--- a/TestAuto/Huong dan cai dat Script.docx
+++ b/TestAuto/Huong dan cai dat Script.docx
@@ -1,170 +1,371 @@
 
 <file path=word/document.xml><?xml version="1.0" encoding="utf-8"?>
-<w:document xmlns:mc="http://schemas.openxmlformats.org/markup-compatibility/2006" xmlns:o="urn:schemas-microsoft-com:office:office" xmlns:r="http://schemas.openxmlformats.org/officeDocument/2006/relationships" xmlns:m="http://schemas.openxmlformats.org/officeDocument/2006/math" xmlns:v="urn:schemas-microsoft-com:vml" xmlns:wp="http://schemas.openxmlformats.org/drawingml/2006/wordprocessingDrawing" xmlns:w10="urn:schemas-microsoft-com:office:word" xmlns:w="http://schemas.openxmlformats.org/wordprocessingml/2006/main" xmlns:wne="http://schemas.microsoft.com/office/word/2006/wordml" xmlns:sl="http://schemas.openxmlformats.org/schemaLibrary/2006/main" xmlns:a="http://schemas.openxmlformats.org/drawingml/2006/main" xmlns:pic="http://schemas.openxmlformats.org/drawingml/2006/picture" xmlns:c="http://schemas.openxmlformats.org/drawingml/2006/chart" xmlns:lc="http://schemas.openxmlformats.org/drawingml/2006/lockedCanvas" xmlns:dgm="http://schemas.openxmlformats.org/drawingml/2006/diagram" xmlns:wps="http://schemas.microsoft.com/office/word/2010/wordprocessingShape" xmlns:wpg="http://schemas.microsoft.com/office/word/2010/wordprocessingGroup" xmlns:w14="http://schemas.microsoft.com/office/word/2010/wordml" xmlns:w15="http://schemas.microsoft.com/office/word/2012/wordml">
+<w:document xmlns:wpc="http://schemas.microsoft.com/office/word/2010/wordprocessingCanvas" xmlns:cx="http://schemas.microsoft.com/office/drawing/2014/chartex" xmlns:cx1="http://schemas.microsoft.com/office/drawing/2015/9/8/chartex" xmlns:cx2="http://schemas.microsoft.com/office/drawing/2015/10/21/chartex" xmlns:cx3="http://schemas.microsoft.com/office/drawing/2016/5/9/chartex" xmlns:cx4="http://schemas.microsoft.com/office/drawing/2016/5/10/chartex" xmlns:cx5="http://schemas.microsoft.com/office/drawing/2016/5/11/chartex" xmlns:cx6="http://schemas.microsoft.com/office/drawing/2016/5/12/chartex" xmlns:cx7="http://schemas.microsoft.com/office/drawing/2016/5/13/chartex" xmlns:cx8="http://schemas.microsoft.com/office/drawing/2016/5/14/chartex" xmlns:mc="http://schemas.openxmlformats.org/markup-compatibility/2006" xmlns:aink="http://schemas.microsoft.com/office/drawing/2016/ink" xmlns:am3d="http://schemas.microsoft.com/office/drawing/2017/model3d" xmlns:o="urn:schemas-microsoft-com:office:office" xmlns:r="http://schemas.openxmlformats.org/officeDocument/2006/relationships" xmlns:m="http://schemas.openxmlformats.org/officeDocument/2006/math" xmlns:v="urn:schemas-microsoft-com:vml" xmlns:wp14="http://schemas.microsoft.com/office/word/2010/wordprocessingDrawing" xmlns:wp="http://schemas.openxmlformats.org/drawingml/2006/wordprocessingDrawing" xmlns:w10="urn:schemas-microsoft-com:office:word" xmlns:w="http://schemas.openxmlformats.org/wordprocessingml/2006/main" xmlns:w14="http://schemas.microsoft.com/office/word/2010/wordml" xmlns:w15="http://schemas.microsoft.com/office/word/2012/wordml" xmlns:w16cex="http://schemas.microsoft.com/office/word/2018/wordml/cex" xmlns:w16cid="http://schemas.microsoft.com/office/word/2016/wordml/cid" xmlns:w16="http://schemas.microsoft.com/office/word/2018/wordml" xmlns:w16se="http://schemas.microsoft.com/office/word/2015/wordml/symex" xmlns:wpg="http://schemas.microsoft.com/office/word/2010/wordprocessingGroup" xmlns:wpi="http://schemas.microsoft.com/office/word/2010/wordprocessingInk" xmlns:wne="http://schemas.microsoft.com/office/word/2006/wordml" xmlns:wps="http://schemas.microsoft.com/office/word/2010/wordprocessingShape" mc:Ignorable="w14 w15 w16se w16cid w16 w16cex wp14">
   <w:body>
     <w:p>
-      <w:pPr>
-        <w:rPr/>
-      </w:pPr>
+      <w:r>
+        <w:t>Share cách tăng like FB cho Page/Post/Story = script Auto dùng Selenium</w:t>
+      </w:r>
+    </w:p>
+    <w:p/>
+    <w:p>
+      <w:r>
+        <w:t>Cách th</w:t>
+      </w:r>
+      <w:r>
+        <w:t>ứ</w:t>
+      </w:r>
+      <w:r>
+        <w:t>c ho</w:t>
+      </w:r>
+      <w:r>
+        <w:t>ạ</w:t>
+      </w:r>
+      <w:r>
+        <w:t>t đ</w:t>
+      </w:r>
+      <w:r>
+        <w:t>ộ</w:t>
+      </w:r>
+      <w:r>
+        <w:t>ng chung c</w:t>
+      </w:r>
+      <w:r>
+        <w:t>ủ</w:t>
+      </w:r>
+      <w:r>
+        <w:t>a vi</w:t>
+      </w:r>
+      <w:r>
+        <w:t>ệ</w:t>
+      </w:r>
+      <w:r>
+        <w:t>c t</w:t>
+      </w:r>
+      <w:r>
+        <w:t>ự</w:t>
+      </w:r>
+      <w:r>
+        <w:t xml:space="preserve"> tăng like ki</w:t>
+      </w:r>
+      <w:r>
+        <w:t>ể</w:t>
+      </w:r>
+      <w:r>
+        <w:t>u này:</w:t>
+      </w:r>
+      <w:r>
+        <w:br/>
+        <w:t>1. Ki</w:t>
+      </w:r>
+      <w:r>
+        <w:t>ế</w:t>
+      </w:r>
+      <w:r>
+        <w:t>m 1 trang trao đ</w:t>
+      </w:r>
+      <w:r>
+        <w:t>ổ</w:t>
+      </w:r>
+      <w:r>
+        <w:t xml:space="preserve">i like nào đó, </w:t>
+      </w:r>
+    </w:p>
+    <w:p>
+      <w:r>
+        <w:t>2. Đăng ký acc r</w:t>
+      </w:r>
+      <w:r>
+        <w:t>ồ</w:t>
+      </w:r>
+      <w:r>
+        <w:t>i add link FB mà mình c</w:t>
+      </w:r>
+      <w:r>
+        <w:t>ầ</w:t>
+      </w:r>
+      <w:r>
+        <w:t>n tăng like vào acc đó</w:t>
+      </w:r>
+    </w:p>
+    <w:p>
+      <w:r>
+        <w:t>3. Đi Like d</w:t>
+      </w:r>
+      <w:r>
+        <w:t>ạ</w:t>
+      </w:r>
+      <w:r>
+        <w:t>o các link c</w:t>
+      </w:r>
+      <w:r>
+        <w:t>ủ</w:t>
+      </w:r>
+      <w:r>
+        <w:t>a mà trang đó đưa ra đ</w:t>
+      </w:r>
+      <w:r>
+        <w:t>ể</w:t>
+      </w:r>
+      <w:r>
+        <w:t xml:space="preserve"> ki</w:t>
+      </w:r>
+      <w:r>
+        <w:t>ế</w:t>
+      </w:r>
+      <w:r>
+        <w:t>m point</w:t>
+      </w:r>
+    </w:p>
+    <w:p>
+      <w:r>
+        <w:t>4. Đ</w:t>
+      </w:r>
+      <w:r>
+        <w:t>ợ</w:t>
+      </w:r>
+      <w:r>
+        <w:t>i ngư</w:t>
+      </w:r>
+      <w:r>
+        <w:t>ờ</w:t>
+      </w:r>
+      <w:r>
+        <w:t>i khác cũng làm như v</w:t>
+      </w:r>
+      <w:r>
+        <w:t>ậ</w:t>
+      </w:r>
+      <w:r>
+        <w:t>y v</w:t>
+      </w:r>
+      <w:r>
+        <w:t>ớ</w:t>
+      </w:r>
+      <w:r>
+        <w:t>i link c</w:t>
+      </w:r>
+      <w:r>
+        <w:t>ủ</w:t>
+      </w:r>
+      <w:r>
+        <w:t>a mình và mình tr</w:t>
+      </w:r>
+      <w:r>
+        <w:t>ả</w:t>
+      </w:r>
+      <w:r>
+        <w:t xml:space="preserve"> ngư</w:t>
+      </w:r>
+      <w:r>
+        <w:t>ờ</w:t>
+      </w:r>
+      <w:r>
+        <w:t>i ta point</w:t>
+      </w:r>
+    </w:p>
+    <w:p/>
+    <w:p>
+      <w:r>
+        <w:t>Trong đó bư</w:t>
+      </w:r>
+      <w:r>
+        <w:t>ớ</w:t>
+      </w:r>
+      <w:r>
+        <w:t>c 3 là m</w:t>
+      </w:r>
+      <w:r>
+        <w:t>ệ</w:t>
+      </w:r>
+      <w:r>
+        <w:t>t nh</w:t>
+      </w:r>
+      <w:r>
+        <w:t>ấ</w:t>
+      </w:r>
+      <w:r>
+        <w:t>t do ph</w:t>
+      </w:r>
+      <w:r>
+        <w:t>ả</w:t>
+      </w:r>
+      <w:r>
+        <w:t>i l</w:t>
+      </w:r>
+      <w:r>
+        <w:t>ặ</w:t>
+      </w:r>
+      <w:r>
+        <w:t>p đi l</w:t>
+      </w:r>
+      <w:r>
+        <w:t>ặ</w:t>
+      </w:r>
+      <w:r>
+        <w:t>p l</w:t>
+      </w:r>
+      <w:r>
+        <w:t>ạ</w:t>
+      </w:r>
+      <w:r>
+        <w:t>i</w:t>
+      </w:r>
+      <w:r>
+        <w:t xml:space="preserve"> 1 lo</w:t>
+      </w:r>
+      <w:r>
+        <w:t>ạ</w:t>
+      </w:r>
+      <w:r>
+        <w:t>t action nhìu l</w:t>
+      </w:r>
+      <w:r>
+        <w:t>ầ</w:t>
+      </w:r>
+      <w:r>
+        <w:t>n. Vì v</w:t>
+      </w:r>
+      <w:r>
+        <w:t>ậ</w:t>
+      </w:r>
+      <w:r>
+        <w:t>y script c</w:t>
+      </w:r>
+      <w:r>
+        <w:t>ủ</w:t>
+      </w:r>
+      <w:r>
+        <w:t>a mình s</w:t>
+      </w:r>
+      <w:r>
+        <w:t>ẽ</w:t>
+      </w:r>
+      <w:r>
+        <w:t xml:space="preserve"> làm công vi</w:t>
+      </w:r>
+      <w:r>
+        <w:t>ệ</w:t>
+      </w:r>
+      <w:r>
+        <w:t>c c</w:t>
+      </w:r>
+      <w:r>
+        <w:t>ủ</w:t>
+      </w:r>
+      <w:r>
+        <w:t>a bư</w:t>
+      </w:r>
+      <w:r>
+        <w:t>ớ</w:t>
+      </w:r>
+      <w:r>
+        <w:t>c th</w:t>
+      </w:r>
+      <w:r>
+        <w:t>ứ</w:t>
+      </w:r>
+      <w:r>
+        <w:t xml:space="preserve"> 3.</w:t>
+      </w:r>
+    </w:p>
+    <w:p/>
+    <w:p>
+      <w:r>
+        <w:t>-Th</w:t>
+      </w:r>
+      <w:r>
+        <w:t>ờ</w:t>
+      </w:r>
+      <w:r>
+        <w:t>i gian vi</w:t>
+      </w:r>
+      <w:r>
+        <w:t>ế</w:t>
+      </w:r>
+      <w:r>
+        <w:t>t script: 2 ngày</w:t>
+      </w:r>
+    </w:p>
+    <w:p>
+      <w:r>
+        <w:t>-Th</w:t>
+      </w:r>
+      <w:r>
+        <w:t>ờ</w:t>
+      </w:r>
+      <w:r>
+        <w:t>i gian fix bug: 2 tu</w:t>
+      </w:r>
+      <w:r>
+        <w:t>ầ</w:t>
+      </w:r>
+      <w:r>
+        <w:t>n (có l</w:t>
+      </w:r>
+      <w:r>
+        <w:t>ẽ</w:t>
+      </w:r>
+      <w:r>
+        <w:t xml:space="preserve"> sau này còn hơn n</w:t>
+      </w:r>
+      <w:r>
+        <w:t>ữ</w:t>
+      </w:r>
+      <w:r>
+        <w:t>a)</w:t>
+      </w:r>
+    </w:p>
+    <w:p>
+      <w:r>
+        <w:t>-Video demo: https://youtu.be/n5c3ETYZsPo</w:t>
+      </w:r>
+    </w:p>
+    <w:p>
+      <w:r>
+        <w:t>-K</w:t>
+      </w:r>
+      <w:r>
+        <w:t>ế</w:t>
+      </w:r>
+      <w:r>
+        <w:t>t qu</w:t>
+      </w:r>
+      <w:r>
+        <w:t>ả</w:t>
+      </w:r>
+      <w:r>
+        <w:t xml:space="preserve"> ch</w:t>
+      </w:r>
+      <w:r>
+        <w:t>ạ</w:t>
+      </w:r>
+      <w:r>
+        <w:t>y script:</w:t>
+      </w:r>
+    </w:p>
+    <w:p>
       <w:r>
         <w:rPr>
-          <w:rtl w:val="0"/>
+          <w:noProof/>
         </w:rPr>
-        <w:t xml:space="preserve">Share cách tăng like FB cho Page/Post/Story = script Auto dùng Selenium</w:t>
-      </w:r>
-    </w:p>
-    <w:p>
-      <w:pPr>
-        <w:rPr/>
-      </w:pPr>
-      <w:r>
-        <w:rPr>
-          <w:rtl w:val="0"/>
-        </w:rPr>
-      </w:r>
-    </w:p>
-    <w:p>
-      <w:pPr>
-        <w:rPr/>
-      </w:pPr>
-      <w:r>
-        <w:rPr>
-          <w:rtl w:val="0"/>
-        </w:rPr>
-        <w:t xml:space="preserve">Cách thức hoạt động chung của việc tự tăng like kiểu này:</w:t>
-        <w:br w:type="textWrapping"/>
-        <w:t xml:space="preserve">1. Kiếm 1 trang trao đổi like nào đó, </w:t>
-      </w:r>
-    </w:p>
-    <w:p>
-      <w:pPr>
-        <w:rPr/>
-      </w:pPr>
-      <w:r>
-        <w:rPr>
-          <w:rtl w:val="0"/>
-        </w:rPr>
-        <w:t xml:space="preserve">2. Đăng ký acc rồi add link FB mà mình cần tăng like vào acc đó</w:t>
-      </w:r>
-    </w:p>
-    <w:p>
-      <w:pPr>
-        <w:rPr/>
-      </w:pPr>
-      <w:r>
-        <w:rPr>
-          <w:rtl w:val="0"/>
-        </w:rPr>
-        <w:t xml:space="preserve">3. Đi Like dạo các link của mà trang đó đưa ra để kiếm point</w:t>
-      </w:r>
-    </w:p>
-    <w:p>
-      <w:pPr>
-        <w:rPr/>
-      </w:pPr>
-      <w:r>
-        <w:rPr>
-          <w:rtl w:val="0"/>
-        </w:rPr>
-        <w:t xml:space="preserve">4. Đợi người khác cũng làm như vậy với link của mình và mình trả người ta point</w:t>
-      </w:r>
-    </w:p>
-    <w:p>
-      <w:pPr>
-        <w:rPr/>
-      </w:pPr>
-      <w:r>
-        <w:rPr>
-          <w:rtl w:val="0"/>
-        </w:rPr>
-      </w:r>
-    </w:p>
-    <w:p>
-      <w:pPr>
-        <w:rPr/>
-      </w:pPr>
-      <w:r>
-        <w:rPr>
-          <w:rtl w:val="0"/>
-        </w:rPr>
-        <w:t xml:space="preserve">Trong đó bước 3 là mệt nhất do phải lặp đi lặp lại 1 loạt action nhìu lần. Vì vậy script của mình sẽ làm công việc của bước thứ 3.</w:t>
-      </w:r>
-    </w:p>
-    <w:p>
-      <w:pPr>
-        <w:rPr/>
-      </w:pPr>
-      <w:r>
-        <w:rPr>
-          <w:rtl w:val="0"/>
-        </w:rPr>
-      </w:r>
-    </w:p>
-    <w:p>
-      <w:pPr>
-        <w:rPr/>
-      </w:pPr>
-      <w:r>
-        <w:rPr>
-          <w:rtl w:val="0"/>
-        </w:rPr>
-        <w:t xml:space="preserve">-Thời gian viết script: 2 ngày</w:t>
-      </w:r>
-    </w:p>
-    <w:p>
-      <w:pPr>
-        <w:rPr/>
-      </w:pPr>
-      <w:r>
-        <w:rPr>
-          <w:rtl w:val="0"/>
-        </w:rPr>
-        <w:t xml:space="preserve">-Thời gian fix bug: 2 tuần (có lẽ sau này còn hơn nữa)</w:t>
-      </w:r>
-    </w:p>
-    <w:p>
-      <w:pPr>
-        <w:rPr/>
-      </w:pPr>
-      <w:r>
-        <w:rPr>
-          <w:rtl w:val="0"/>
-        </w:rPr>
-        <w:t xml:space="preserve">-Video demo: https://youtu.be/n5c3ETYZsPo</w:t>
-      </w:r>
-    </w:p>
-    <w:p>
-      <w:pPr>
-        <w:rPr/>
-      </w:pPr>
-      <w:r>
-        <w:rPr>
-          <w:rtl w:val="0"/>
-        </w:rPr>
-        <w:t xml:space="preserve">-Kết quả chạy script:</w:t>
-      </w:r>
-    </w:p>
-    <w:p>
-      <w:pPr>
-        <w:rPr/>
-      </w:pPr>
-      <w:r>
-        <w:rPr/>
+        <w:lastRenderedPageBreak/>
         <w:drawing>
-          <wp:inline distB="114300" distT="114300" distL="114300" distR="114300">
+          <wp:inline distT="114300" distB="114300" distL="114300" distR="114300" wp14:anchorId="72B2AFFA" wp14:editId="4C160A52">
             <wp:extent cx="5943600" cy="3594100"/>
-            <wp:effectExtent b="0" l="0" r="0" t="0"/>
+            <wp:effectExtent l="0" t="0" r="0" b="0"/>
             <wp:docPr id="4" name="image5.png"/>
-            <a:graphic>
+            <wp:cNvGraphicFramePr/>
+            <a:graphic xmlns:a="http://schemas.openxmlformats.org/drawingml/2006/main">
               <a:graphicData uri="http://schemas.openxmlformats.org/drawingml/2006/picture">
-                <pic:pic>
+                <pic:pic xmlns:pic="http://schemas.openxmlformats.org/drawingml/2006/picture">
                   <pic:nvPicPr>
                     <pic:cNvPr id="0" name="image5.png"/>
                     <pic:cNvPicPr preferRelativeResize="0"/>
                   </pic:nvPicPr>
                   <pic:blipFill>
-                    <a:blip r:embed="rId6"/>
-                    <a:srcRect b="0" l="0" r="0" t="0"/>
+                    <a:blip r:embed="rId5"/>
+                    <a:srcRect/>
                     <a:stretch>
                       <a:fillRect/>
                     </a:stretch>
@@ -174,7 +375,9 @@
                       <a:off x="0" y="0"/>
                       <a:ext cx="5943600" cy="3594100"/>
                     </a:xfrm>
-                    <a:prstGeom prst="rect"/>
+                    <a:prstGeom prst="rect">
+                      <a:avLst/>
+                    </a:prstGeom>
                     <a:ln/>
                   </pic:spPr>
                 </pic:pic>
@@ -184,22 +387,25 @@
         </w:drawing>
       </w:r>
       <w:r>
-        <w:rPr/>
+        <w:rPr>
+          <w:noProof/>
+        </w:rPr>
         <w:drawing>
-          <wp:inline distB="114300" distT="114300" distL="114300" distR="114300">
+          <wp:inline distT="114300" distB="114300" distL="114300" distR="114300" wp14:anchorId="0496D96A" wp14:editId="2A1F6105">
             <wp:extent cx="5943600" cy="3962400"/>
-            <wp:effectExtent b="0" l="0" r="0" t="0"/>
+            <wp:effectExtent l="0" t="0" r="0" b="0"/>
             <wp:docPr id="7" name="image2.png"/>
-            <a:graphic>
+            <wp:cNvGraphicFramePr/>
+            <a:graphic xmlns:a="http://schemas.openxmlformats.org/drawingml/2006/main">
               <a:graphicData uri="http://schemas.openxmlformats.org/drawingml/2006/picture">
-                <pic:pic>
+                <pic:pic xmlns:pic="http://schemas.openxmlformats.org/drawingml/2006/picture">
                   <pic:nvPicPr>
                     <pic:cNvPr id="0" name="image2.png"/>
                     <pic:cNvPicPr preferRelativeResize="0"/>
                   </pic:nvPicPr>
                   <pic:blipFill>
-                    <a:blip r:embed="rId7"/>
-                    <a:srcRect b="0" l="0" r="0" t="0"/>
+                    <a:blip r:embed="rId6"/>
+                    <a:srcRect/>
                     <a:stretch>
                       <a:fillRect/>
                     </a:stretch>
@@ -209,7 +415,9 @@
                       <a:off x="0" y="0"/>
                       <a:ext cx="5943600" cy="3962400"/>
                     </a:xfrm>
-                    <a:prstGeom prst="rect"/>
+                    <a:prstGeom prst="rect">
+                      <a:avLst/>
+                    </a:prstGeom>
                     <a:ln/>
                   </pic:spPr>
                 </pic:pic>
@@ -218,46 +426,15 @@
           </wp:inline>
         </w:drawing>
       </w:r>
-      <w:r>
-        <w:rPr>
-          <w:rtl w:val="0"/>
-        </w:rPr>
-      </w:r>
-    </w:p>
-    <w:p>
-      <w:pPr>
-        <w:rPr/>
-      </w:pPr>
-      <w:r>
-        <w:rPr>
-          <w:rtl w:val="0"/>
-        </w:rPr>
-      </w:r>
-    </w:p>
-    <w:p>
-      <w:pPr>
-        <w:rPr/>
-      </w:pPr>
-      <w:r>
-        <w:rPr>
-          <w:rtl w:val="0"/>
-        </w:rPr>
-      </w:r>
-    </w:p>
-    <w:p>
-      <w:pPr>
-        <w:rPr/>
-      </w:pPr>
-      <w:r>
-        <w:rPr>
-          <w:rtl w:val="0"/>
-        </w:rPr>
-        <w:t xml:space="preserve">*Page demo: Like4like</w:t>
-      </w:r>
-      <w:r>
-        <w:rPr>
-          <w:rtl w:val="0"/>
-        </w:rPr>
+    </w:p>
+    <w:p/>
+    <w:p/>
+    <w:p>
+      <w:r>
+        <w:t>*Page demo: Like4li</w:t>
+      </w:r>
+      <w:r>
+        <w:t>ke</w:t>
       </w:r>
     </w:p>
     <w:p>
@@ -266,16 +443,52 @@
           <w:ilvl w:val="0"/>
           <w:numId w:val="3"/>
         </w:numPr>
-        <w:ind w:left="720" w:hanging="360"/>
-        <w:rPr>
-          <w:u w:val="none"/>
-        </w:rPr>
-      </w:pPr>
-      <w:r>
-        <w:rPr>
-          <w:rtl w:val="0"/>
-        </w:rPr>
-        <w:t xml:space="preserve">Dùng page này vì nó có nhiều chức năng các bạn vào xem sẽ biết. Nhưng Script mình lúc này chỉ có tác dụng tăng likeFB cho page/post/photo/video/story thôi.</w:t>
+      </w:pPr>
+      <w:r>
+        <w:lastRenderedPageBreak/>
+        <w:t>Dùng page này vì nó có nhi</w:t>
+      </w:r>
+      <w:r>
+        <w:t>ề</w:t>
+      </w:r>
+      <w:r>
+        <w:t>u ch</w:t>
+      </w:r>
+      <w:r>
+        <w:t>ứ</w:t>
+      </w:r>
+      <w:r>
+        <w:t>c năng các b</w:t>
+      </w:r>
+      <w:r>
+        <w:t>ạ</w:t>
+      </w:r>
+      <w:r>
+        <w:t>n vào xem s</w:t>
+      </w:r>
+      <w:r>
+        <w:t>ẽ</w:t>
+      </w:r>
+      <w:r>
+        <w:t xml:space="preserve"> bi</w:t>
+      </w:r>
+      <w:r>
+        <w:t>ế</w:t>
+      </w:r>
+      <w:r>
+        <w:t>t. Nhưng Script mình lúc này ch</w:t>
+      </w:r>
+      <w:r>
+        <w:t>ỉ</w:t>
+      </w:r>
+      <w:r>
+        <w:t xml:space="preserve"> có tác d</w:t>
+      </w:r>
+      <w:r>
+        <w:t>ụ</w:t>
+      </w:r>
+      <w:r>
+        <w:t>ng tăng likeFB cho page/post/photo/video/story thôi.</w:t>
       </w:r>
     </w:p>
     <w:p>
@@ -284,16 +497,45 @@
           <w:ilvl w:val="0"/>
           <w:numId w:val="3"/>
         </w:numPr>
-        <w:ind w:left="720" w:hanging="360"/>
-        <w:rPr>
-          <w:u w:val="none"/>
-        </w:rPr>
-      </w:pPr>
-      <w:r>
-        <w:rPr>
-          <w:rtl w:val="0"/>
-        </w:rPr>
-        <w:t xml:space="preserve">Chuẩn bị sẵn 1 acc Facebook phụ dùng để chạy script</w:t>
+      </w:pPr>
+      <w:r>
+        <w:t>Chu</w:t>
+      </w:r>
+      <w:r>
+        <w:t>ẩ</w:t>
+      </w:r>
+      <w:r>
+        <w:t>n b</w:t>
+      </w:r>
+      <w:r>
+        <w:t>ị</w:t>
+      </w:r>
+      <w:r>
+        <w:t xml:space="preserve"> s</w:t>
+      </w:r>
+      <w:r>
+        <w:t>ẵ</w:t>
+      </w:r>
+      <w:r>
+        <w:t>n 1 acc Facebook ph</w:t>
+      </w:r>
+      <w:r>
+        <w:t>ụ</w:t>
+      </w:r>
+      <w:r>
+        <w:t xml:space="preserve"> dùng đ</w:t>
+      </w:r>
+      <w:r>
+        <w:t>ể</w:t>
+      </w:r>
+      <w:r>
+        <w:t xml:space="preserve"> ch</w:t>
+      </w:r>
+      <w:r>
+        <w:t>ạ</w:t>
+      </w:r>
+      <w:r>
+        <w:t>y script</w:t>
       </w:r>
     </w:p>
     <w:p>
@@ -302,85 +544,39 @@
           <w:ilvl w:val="0"/>
           <w:numId w:val="3"/>
         </w:numPr>
-        <w:ind w:left="720" w:hanging="360"/>
-        <w:rPr>
-          <w:u w:val="none"/>
-        </w:rPr>
-      </w:pPr>
-      <w:r>
-        <w:rPr>
-          <w:rtl w:val="0"/>
-        </w:rPr>
+      </w:pPr>
+      <w:r>
         <w:t xml:space="preserve">Register 1 acc Like4like: </w:t>
       </w:r>
-      <w:hyperlink r:id="rId8">
+      <w:hyperlink r:id="rId7">
         <w:r>
           <w:rPr>
-            <w:color w:val="1155cc"/>
+            <w:color w:val="1155CC"/>
             <w:u w:val="single"/>
-            <w:rtl w:val="0"/>
           </w:rPr>
-          <w:t xml:space="preserve">https://www.like4like.org/?ref=ntlneo</w:t>
+          <w:t>https://www.like4like.org/?ref=ntlneo</w:t>
         </w:r>
       </w:hyperlink>
-      <w:r>
-        <w:rPr>
-          <w:rtl w:val="0"/>
-        </w:rPr>
-      </w:r>
-    </w:p>
-    <w:p>
-      <w:pPr>
-        <w:ind w:left="720" w:firstLine="0"/>
-        <w:rPr/>
-      </w:pPr>
-      <w:r>
-        <w:rPr>
-          <w:rtl w:val="0"/>
-        </w:rPr>
-      </w:r>
-    </w:p>
-    <w:p>
-      <w:pPr>
-        <w:rPr/>
-      </w:pPr>
-      <w:r>
-        <w:rPr>
-          <w:rtl w:val="0"/>
-        </w:rPr>
-        <w:t xml:space="preserve">*Tool: Selenium + Junit + Maven</w:t>
-      </w:r>
-    </w:p>
-    <w:p>
-      <w:pPr>
-        <w:rPr/>
-      </w:pPr>
-      <w:r>
-        <w:rPr>
-          <w:rtl w:val="0"/>
-        </w:rPr>
-        <w:t xml:space="preserve">*Language: Java</w:t>
-      </w:r>
-    </w:p>
-    <w:p>
-      <w:pPr>
-        <w:rPr/>
-      </w:pPr>
-      <w:r>
-        <w:rPr>
-          <w:rtl w:val="0"/>
-        </w:rPr>
-      </w:r>
-    </w:p>
-    <w:p>
-      <w:pPr>
-        <w:rPr/>
-      </w:pPr>
-      <w:r>
-        <w:rPr>
-          <w:rtl w:val="0"/>
-        </w:rPr>
-        <w:t xml:space="preserve">*Pre-condition:</w:t>
+    </w:p>
+    <w:p>
+      <w:pPr>
+        <w:ind w:left="720"/>
+      </w:pPr>
+    </w:p>
+    <w:p>
+      <w:r>
+        <w:t>*Tool: Selenium + Junit + Maven</w:t>
+      </w:r>
+    </w:p>
+    <w:p>
+      <w:r>
+        <w:t>*Language: Java</w:t>
+      </w:r>
+    </w:p>
+    <w:p/>
+    <w:p>
+      <w:r>
+        <w:t>*Pre-condition:</w:t>
       </w:r>
     </w:p>
     <w:p>
@@ -389,17 +585,36 @@
           <w:ilvl w:val="0"/>
           <w:numId w:val="1"/>
         </w:numPr>
-        <w:ind w:left="720" w:hanging="360"/>
+      </w:pPr>
+      <w:r>
         <w:rPr>
-          <w:u w:val="none"/>
+          <w:rFonts w:ascii="Arial Unicode MS" w:eastAsia="Arial Unicode MS" w:hAnsi="Arial Unicode MS" w:cs="Arial Unicode MS"/>
         </w:rPr>
-      </w:pPr>
+        <w:t>Install JDK → Setup bi</w:t>
+      </w:r>
       <w:r>
         <w:rPr>
-          <w:rFonts w:ascii="Arial Unicode MS" w:cs="Arial Unicode MS" w:eastAsia="Arial Unicode MS" w:hAnsi="Arial Unicode MS"/>
-          <w:rtl w:val="0"/>
+          <w:rFonts w:ascii="Arial Unicode MS" w:eastAsia="Arial Unicode MS" w:hAnsi="Arial Unicode MS" w:cs="Arial Unicode MS"/>
         </w:rPr>
-        <w:t xml:space="preserve">Install JDK → Setup biến môi trường cho Java: Home and Path</w:t>
+        <w:t>ế</w:t>
+      </w:r>
+      <w:r>
+        <w:rPr>
+          <w:rFonts w:ascii="Arial Unicode MS" w:eastAsia="Arial Unicode MS" w:hAnsi="Arial Unicode MS" w:cs="Arial Unicode MS"/>
+        </w:rPr>
+        <w:t>n môi trư</w:t>
+      </w:r>
+      <w:r>
+        <w:rPr>
+          <w:rFonts w:ascii="Arial Unicode MS" w:eastAsia="Arial Unicode MS" w:hAnsi="Arial Unicode MS" w:cs="Arial Unicode MS"/>
+        </w:rPr>
+        <w:t>ờ</w:t>
+      </w:r>
+      <w:r>
+        <w:rPr>
+          <w:rFonts w:ascii="Arial Unicode MS" w:eastAsia="Arial Unicode MS" w:hAnsi="Arial Unicode MS" w:cs="Arial Unicode MS"/>
+        </w:rPr>
+        <w:t>ng cho Java: Home and Path</w:t>
       </w:r>
     </w:p>
     <w:p>
@@ -408,17 +623,42 @@
           <w:ilvl w:val="0"/>
           <w:numId w:val="1"/>
         </w:numPr>
-        <w:ind w:left="720" w:hanging="360"/>
+      </w:pPr>
+      <w:r>
         <w:rPr>
-          <w:u w:val="none"/>
+          <w:rFonts w:ascii="Arial Unicode MS" w:eastAsia="Arial Unicode MS" w:hAnsi="Arial Unicode MS" w:cs="Arial Unicode MS"/>
         </w:rPr>
-      </w:pPr>
+        <w:t>Install Maven → Setup bi</w:t>
+      </w:r>
       <w:r>
         <w:rPr>
-          <w:rFonts w:ascii="Arial Unicode MS" w:cs="Arial Unicode MS" w:eastAsia="Arial Unicode MS" w:hAnsi="Arial Unicode MS"/>
-          <w:rtl w:val="0"/>
+          <w:rFonts w:ascii="Arial Unicode MS" w:eastAsia="Arial Unicode MS" w:hAnsi="Arial Unicode MS" w:cs="Arial Unicode MS"/>
         </w:rPr>
-        <w:t xml:space="preserve">Install Maven → Setup biến môi trường cho Maven: Home and Path</w:t>
+        <w:t>ế</w:t>
+      </w:r>
+      <w:r>
+        <w:rPr>
+          <w:rFonts w:ascii="Arial Unicode MS" w:eastAsia="Arial Unicode MS" w:hAnsi="Arial Unicode MS" w:cs="Arial Unicode MS"/>
+        </w:rPr>
+        <w:t>n môi trư</w:t>
+      </w:r>
+      <w:r>
+        <w:rPr>
+          <w:rFonts w:ascii="Arial Unicode MS" w:eastAsia="Arial Unicode MS" w:hAnsi="Arial Unicode MS" w:cs="Arial Unicode MS"/>
+        </w:rPr>
+        <w:t>ờ</w:t>
+      </w:r>
+      <w:r>
+        <w:rPr>
+          <w:rFonts w:ascii="Arial Unicode MS" w:eastAsia="Arial Unicode MS" w:hAnsi="Arial Unicode MS" w:cs="Arial Unicode MS"/>
+        </w:rPr>
+        <w:t xml:space="preserve">ng cho Maven: Home </w:t>
+      </w:r>
+      <w:r>
+        <w:rPr>
+          <w:rFonts w:ascii="Arial Unicode MS" w:eastAsia="Arial Unicode MS" w:hAnsi="Arial Unicode MS" w:cs="Arial Unicode MS"/>
+        </w:rPr>
+        <w:t>and Path</w:t>
       </w:r>
     </w:p>
     <w:p>
@@ -427,16 +667,9 @@
           <w:ilvl w:val="0"/>
           <w:numId w:val="1"/>
         </w:numPr>
-        <w:ind w:left="720" w:hanging="360"/>
-        <w:rPr>
-          <w:u w:val="none"/>
-        </w:rPr>
-      </w:pPr>
-      <w:r>
-        <w:rPr>
-          <w:rtl w:val="0"/>
-        </w:rPr>
-        <w:t xml:space="preserve">Install any code editor: Eclipse or NotePad++</w:t>
+      </w:pPr>
+      <w:r>
+        <w:t>Install any code editor: Eclipse or NotePad++</w:t>
       </w:r>
     </w:p>
     <w:p>
@@ -445,40 +678,47 @@
           <w:ilvl w:val="0"/>
           <w:numId w:val="1"/>
         </w:numPr>
-        <w:ind w:left="720" w:hanging="360"/>
+      </w:pPr>
+      <w:r>
+        <w:t>Login vào trang Like4like. Add link FB c</w:t>
+      </w:r>
+      <w:r>
+        <w:t>ủ</w:t>
+      </w:r>
+      <w:r>
+        <w:t>a page/post c</w:t>
+      </w:r>
+      <w:r>
+        <w:t>ầ</w:t>
+      </w:r>
+      <w:r>
+        <w:t>n tăng like vào</w:t>
+      </w:r>
+    </w:p>
+    <w:p>
+      <w:pPr>
+        <w:ind w:left="720"/>
+      </w:pPr>
+      <w:r>
         <w:rPr>
-          <w:u w:val="none"/>
+          <w:noProof/>
         </w:rPr>
-      </w:pPr>
-      <w:r>
-        <w:rPr>
-          <w:rtl w:val="0"/>
-        </w:rPr>
-        <w:t xml:space="preserve">Login vào trang Like4like. Add link FB của page/post cần tăng like vào</w:t>
-      </w:r>
-    </w:p>
-    <w:p>
-      <w:pPr>
-        <w:ind w:left="720" w:firstLine="0"/>
-        <w:rPr/>
-      </w:pPr>
-      <w:r>
-        <w:rPr/>
         <w:drawing>
-          <wp:inline distB="114300" distT="114300" distL="114300" distR="114300">
+          <wp:inline distT="114300" distB="114300" distL="114300" distR="114300" wp14:anchorId="10D9C86C" wp14:editId="0DEA9547">
             <wp:extent cx="5943600" cy="3924300"/>
-            <wp:effectExtent b="0" l="0" r="0" t="0"/>
+            <wp:effectExtent l="0" t="0" r="0" b="0"/>
             <wp:docPr id="2" name="image1.png"/>
-            <a:graphic>
+            <wp:cNvGraphicFramePr/>
+            <a:graphic xmlns:a="http://schemas.openxmlformats.org/drawingml/2006/main">
               <a:graphicData uri="http://schemas.openxmlformats.org/drawingml/2006/picture">
-                <pic:pic>
+                <pic:pic xmlns:pic="http://schemas.openxmlformats.org/drawingml/2006/picture">
                   <pic:nvPicPr>
                     <pic:cNvPr id="0" name="image1.png"/>
                     <pic:cNvPicPr preferRelativeResize="0"/>
                   </pic:nvPicPr>
                   <pic:blipFill>
-                    <a:blip r:embed="rId9"/>
-                    <a:srcRect b="0" l="0" r="0" t="0"/>
+                    <a:blip r:embed="rId8"/>
+                    <a:srcRect/>
                     <a:stretch>
                       <a:fillRect/>
                     </a:stretch>
@@ -488,7 +728,9 @@
                       <a:off x="0" y="0"/>
                       <a:ext cx="5943600" cy="3924300"/>
                     </a:xfrm>
-                    <a:prstGeom prst="rect"/>
+                    <a:prstGeom prst="rect">
+                      <a:avLst/>
+                    </a:prstGeom>
                     <a:ln/>
                   </pic:spPr>
                 </pic:pic>
@@ -497,20 +739,9 @@
           </wp:inline>
         </w:drawing>
       </w:r>
-      <w:r>
-        <w:rPr>
-          <w:rtl w:val="0"/>
-        </w:rPr>
-      </w:r>
-    </w:p>
-    <w:p>
-      <w:pPr>
-        <w:rPr/>
-      </w:pPr>
-      <w:r>
-        <w:rPr>
-          <w:rtl w:val="0"/>
-        </w:rPr>
+    </w:p>
+    <w:p>
+      <w:r>
         <w:tab/>
       </w:r>
     </w:p>
@@ -520,35 +751,118 @@
           <w:ilvl w:val="0"/>
           <w:numId w:val="5"/>
         </w:numPr>
-        <w:ind w:left="720" w:hanging="360"/>
+      </w:pPr>
+      <w:r>
+        <w:lastRenderedPageBreak/>
+        <w:t>Sau khi add xong s</w:t>
+      </w:r>
+      <w:r>
+        <w:t>ẽ</w:t>
+      </w:r>
+      <w:r>
+        <w:t xml:space="preserve"> th</w:t>
+      </w:r>
+      <w:r>
+        <w:t>ấ</w:t>
+      </w:r>
+      <w:r>
+        <w:t>y dc như v</w:t>
+      </w:r>
+      <w:r>
+        <w:t>ầ</w:t>
+      </w:r>
+      <w:r>
+        <w:t>y. B</w:t>
+      </w:r>
+      <w:r>
+        <w:t>ạ</w:t>
+      </w:r>
+      <w:r>
+        <w:t>n có th</w:t>
+      </w:r>
+      <w:r>
+        <w:t>ể</w:t>
+      </w:r>
+      <w:r>
+        <w:t xml:space="preserve"> ch</w:t>
+      </w:r>
+      <w:r>
+        <w:t>ỉ</w:t>
+      </w:r>
+      <w:r>
+        <w:t>nh s</w:t>
+      </w:r>
+      <w:r>
+        <w:t>ố</w:t>
+      </w:r>
+      <w:r>
+        <w:t xml:space="preserve"> Point mình s</w:t>
+      </w:r>
+      <w:r>
+        <w:t>ẽ</w:t>
+      </w:r>
+      <w:r>
+        <w:t xml:space="preserve"> đưa cho ngư</w:t>
+      </w:r>
+      <w:r>
+        <w:t>ờ</w:t>
+      </w:r>
+      <w:r>
+        <w:t>i khác khi h</w:t>
+      </w:r>
+      <w:r>
+        <w:t>ọ</w:t>
+      </w:r>
+      <w:r>
+        <w:t xml:space="preserve"> Like link c</w:t>
+      </w:r>
+      <w:r>
+        <w:t>ủ</w:t>
+      </w:r>
+      <w:r>
+        <w:t>a mình, hi</w:t>
+      </w:r>
+      <w:r>
+        <w:t>ệ</w:t>
+      </w:r>
+      <w:r>
+        <w:t>n t</w:t>
+      </w:r>
+      <w:r>
+        <w:t>ạ</w:t>
+      </w:r>
+      <w:r>
+        <w:t>i mình đ</w:t>
+      </w:r>
+      <w:r>
+        <w:t>ể</w:t>
+      </w:r>
+      <w:r>
+        <w:t xml:space="preserve"> là 4</w:t>
+      </w:r>
+      <w:r>
+        <w:br/>
+      </w:r>
+      <w:r>
         <w:rPr>
-          <w:u w:val="none"/>
+          <w:noProof/>
         </w:rPr>
-      </w:pPr>
-      <w:r>
-        <w:rPr>
-          <w:rtl w:val="0"/>
-        </w:rPr>
-        <w:t xml:space="preserve">Sau khi add xong sẽ thấy dc như vầy. Bạn có thể chỉnh số Point mình sẽ đưa cho người khác khi họ Like link của mình, hiện tại mình để là 4</w:t>
-        <w:br w:type="textWrapping"/>
-      </w:r>
-      <w:r>
-        <w:rPr/>
         <w:drawing>
-          <wp:inline distB="114300" distT="114300" distL="114300" distR="114300">
+          <wp:inline distT="114300" distB="114300" distL="114300" distR="114300" wp14:anchorId="7B6D878D" wp14:editId="33F6265B">
             <wp:extent cx="5943600" cy="5524500"/>
-            <wp:effectExtent b="0" l="0" r="0" t="0"/>
+            <wp:effectExtent l="0" t="0" r="0" b="0"/>
             <wp:docPr id="1" name="image3.png"/>
-            <a:graphic>
+            <wp:cNvGraphicFramePr/>
+            <a:graphic xmlns:a="http://schemas.openxmlformats.org/drawingml/2006/main">
               <a:graphicData uri="http://schemas.openxmlformats.org/drawingml/2006/picture">
-                <pic:pic>
+                <pic:pic xmlns:pic="http://schemas.openxmlformats.org/drawingml/2006/picture">
                   <pic:nvPicPr>
                     <pic:cNvPr id="0" name="image3.png"/>
                     <pic:cNvPicPr preferRelativeResize="0"/>
                   </pic:nvPicPr>
                   <pic:blipFill>
-                    <a:blip r:embed="rId10"/>
-                    <a:srcRect b="0" l="0" r="0" t="0"/>
+                    <a:blip r:embed="rId9"/>
+                    <a:srcRect/>
                     <a:stretch>
                       <a:fillRect/>
                     </a:stretch>
@@ -558,7 +872,9 @@
                       <a:off x="0" y="0"/>
                       <a:ext cx="5943600" cy="5524500"/>
                     </a:xfrm>
-                    <a:prstGeom prst="rect"/>
+                    <a:prstGeom prst="rect">
+                      <a:avLst/>
+                    </a:prstGeom>
                     <a:ln/>
                   </pic:spPr>
                 </pic:pic>
@@ -567,41 +883,12 @@
           </wp:inline>
         </w:drawing>
       </w:r>
-      <w:r>
-        <w:rPr>
-          <w:rtl w:val="0"/>
-        </w:rPr>
-      </w:r>
-    </w:p>
-    <w:p>
-      <w:pPr>
-        <w:rPr/>
-      </w:pPr>
-      <w:r>
-        <w:rPr>
-          <w:rtl w:val="0"/>
-        </w:rPr>
-      </w:r>
-    </w:p>
-    <w:p>
-      <w:pPr>
-        <w:rPr/>
-      </w:pPr>
-      <w:r>
-        <w:rPr>
-          <w:rtl w:val="0"/>
-        </w:rPr>
-      </w:r>
-    </w:p>
-    <w:p>
-      <w:pPr>
-        <w:rPr/>
-      </w:pPr>
-      <w:r>
-        <w:rPr>
-          <w:rtl w:val="0"/>
-        </w:rPr>
-        <w:t xml:space="preserve">*How to run:</w:t>
+    </w:p>
+    <w:p/>
+    <w:p/>
+    <w:p>
+      <w:r>
+        <w:t>*How to run:</w:t>
       </w:r>
     </w:p>
     <w:p>
@@ -610,32 +897,32 @@
           <w:ilvl w:val="0"/>
           <w:numId w:val="4"/>
         </w:numPr>
-        <w:ind w:left="720" w:hanging="360"/>
-        <w:rPr>
-          <w:u w:val="none"/>
-        </w:rPr>
-      </w:pPr>
-      <w:r>
-        <w:rPr>
-          <w:rtl w:val="0"/>
-        </w:rPr>
-        <w:t xml:space="preserve">Clone or download project từ Github </w:t>
-      </w:r>
-      <w:hyperlink r:id="rId11">
+      </w:pPr>
+      <w:r>
+        <w:t>Clone or download project t</w:t>
+      </w:r>
+      <w:r>
+        <w:t>ừ</w:t>
+      </w:r>
+      <w:r>
+        <w:t xml:space="preserve"> Github </w:t>
+      </w:r>
+      <w:hyperlink r:id="rId10">
         <w:r>
           <w:rPr>
-            <w:color w:val="1155cc"/>
+            <w:color w:val="1155CC"/>
             <w:u w:val="single"/>
-            <w:rtl w:val="0"/>
           </w:rPr>
-          <w:t xml:space="preserve">https://github.com/Ntlneo/SharedAutoLike</w:t>
+          <w:t>http</w:t>
+        </w:r>
+        <w:r>
+          <w:rPr>
+            <w:color w:val="1155CC"/>
+            <w:u w:val="single"/>
+          </w:rPr>
+          <w:t>s://github.com/Ntlneo/SharedAutoLike</w:t>
         </w:r>
       </w:hyperlink>
-      <w:r>
-        <w:rPr>
-          <w:rtl w:val="0"/>
-        </w:rPr>
-      </w:r>
     </w:p>
     <w:p>
       <w:pPr>
@@ -643,52 +930,68 @@
           <w:ilvl w:val="0"/>
           <w:numId w:val="4"/>
         </w:numPr>
-        <w:ind w:left="720" w:hanging="360"/>
+      </w:pPr>
+      <w:r>
+        <w:t>Check trình duy</w:t>
+      </w:r>
+      <w:r>
+        <w:t>ệ</w:t>
+      </w:r>
+      <w:r>
+        <w:t>t Chrome version đang xài. Gõ vào thanh đ</w:t>
+      </w:r>
+      <w:r>
+        <w:t>ị</w:t>
+      </w:r>
+      <w:r>
+        <w:t>a ch</w:t>
+      </w:r>
+      <w:r>
+        <w:t>ỉ</w:t>
+      </w:r>
+      <w:r>
+        <w:t xml:space="preserve"> c</w:t>
+      </w:r>
+      <w:r>
+        <w:t>ủ</w:t>
+      </w:r>
+      <w:r>
+        <w:t>a Chrome:</w:t>
+      </w:r>
+    </w:p>
+    <w:p>
+      <w:pPr>
+        <w:ind w:left="720"/>
+      </w:pPr>
+      <w:r>
+        <w:t>chrome://version/</w:t>
+      </w:r>
+    </w:p>
+    <w:p>
+      <w:pPr>
+        <w:ind w:left="720"/>
+      </w:pPr>
+      <w:r>
         <w:rPr>
-          <w:u w:val="none"/>
+          <w:noProof/>
         </w:rPr>
-      </w:pPr>
-      <w:r>
-        <w:rPr>
-          <w:rtl w:val="0"/>
-        </w:rPr>
-        <w:t xml:space="preserve">Check trình duyệt Chrome version đang xài. Gõ vào thanh địa chỉ của Chrome:</w:t>
-      </w:r>
-    </w:p>
-    <w:p>
-      <w:pPr>
-        <w:ind w:left="720" w:firstLine="0"/>
-        <w:rPr/>
-      </w:pPr>
-      <w:r>
-        <w:rPr>
-          <w:rtl w:val="0"/>
-        </w:rPr>
-        <w:t xml:space="preserve">chrome://version/</w:t>
-      </w:r>
-    </w:p>
-    <w:p>
-      <w:pPr>
-        <w:ind w:left="720" w:firstLine="0"/>
-        <w:rPr/>
-      </w:pPr>
-      <w:r>
-        <w:rPr/>
+        <w:lastRenderedPageBreak/>
         <w:drawing>
-          <wp:inline distB="114300" distT="114300" distL="114300" distR="114300">
+          <wp:inline distT="114300" distB="114300" distL="114300" distR="114300" wp14:anchorId="052A4DE6" wp14:editId="42FB260E">
             <wp:extent cx="5943600" cy="2463800"/>
-            <wp:effectExtent b="0" l="0" r="0" t="0"/>
+            <wp:effectExtent l="0" t="0" r="0" b="0"/>
             <wp:docPr id="5" name="image7.png"/>
-            <a:graphic>
+            <wp:cNvGraphicFramePr/>
+            <a:graphic xmlns:a="http://schemas.openxmlformats.org/drawingml/2006/main">
               <a:graphicData uri="http://schemas.openxmlformats.org/drawingml/2006/picture">
-                <pic:pic>
+                <pic:pic xmlns:pic="http://schemas.openxmlformats.org/drawingml/2006/picture">
                   <pic:nvPicPr>
                     <pic:cNvPr id="0" name="image7.png"/>
                     <pic:cNvPicPr preferRelativeResize="0"/>
                   </pic:nvPicPr>
                   <pic:blipFill>
-                    <a:blip r:embed="rId12"/>
-                    <a:srcRect b="0" l="0" r="0" t="0"/>
+                    <a:blip r:embed="rId11"/>
+                    <a:srcRect/>
                     <a:stretch>
                       <a:fillRect/>
                     </a:stretch>
@@ -698,7 +1001,9 @@
                       <a:off x="0" y="0"/>
                       <a:ext cx="5943600" cy="2463800"/>
                     </a:xfrm>
-                    <a:prstGeom prst="rect"/>
+                    <a:prstGeom prst="rect">
+                      <a:avLst/>
+                    </a:prstGeom>
                     <a:ln/>
                   </pic:spPr>
                 </pic:pic>
@@ -707,124 +1012,128 @@
           </wp:inline>
         </w:drawing>
       </w:r>
-      <w:r>
-        <w:rPr>
-          <w:rtl w:val="0"/>
-        </w:rPr>
-      </w:r>
-    </w:p>
-    <w:p>
-      <w:pPr>
-        <w:ind w:left="720" w:firstLine="0"/>
-        <w:rPr/>
-      </w:pPr>
-      <w:r>
-        <w:rPr>
-          <w:rtl w:val="0"/>
-        </w:rPr>
-      </w:r>
-    </w:p>
-    <w:p>
-      <w:pPr>
-        <w:ind w:left="720" w:firstLine="0"/>
-        <w:rPr/>
-      </w:pPr>
-      <w:r>
-        <w:rPr>
-          <w:rtl w:val="0"/>
-        </w:rPr>
-        <w:t xml:space="preserve">Download ChromeDriver tương ứng để chạy script</w:t>
-        <w:br w:type="textWrapping"/>
+    </w:p>
+    <w:p>
+      <w:pPr>
+        <w:ind w:left="720"/>
+      </w:pPr>
+    </w:p>
+    <w:p>
+      <w:pPr>
+        <w:ind w:left="720"/>
+      </w:pPr>
+      <w:r>
+        <w:t xml:space="preserve">Download ChromeDriver tương </w:t>
+      </w:r>
+      <w:r>
+        <w:t>ứ</w:t>
+      </w:r>
+      <w:r>
+        <w:t>ng đ</w:t>
+      </w:r>
+      <w:r>
+        <w:t>ể</w:t>
+      </w:r>
+      <w:r>
+        <w:t xml:space="preserve"> ch</w:t>
+      </w:r>
+      <w:r>
+        <w:t>ạ</w:t>
+      </w:r>
+      <w:r>
+        <w:t>y script</w:t>
+      </w:r>
+      <w:r>
+        <w:br/>
+      </w:r>
+      <w:hyperlink r:id="rId12">
+        <w:r>
+          <w:rPr>
+            <w:color w:val="1155CC"/>
+            <w:u w:val="single"/>
+          </w:rPr>
+          <w:t>https://chro</w:t>
+        </w:r>
+        <w:r>
+          <w:rPr>
+            <w:color w:val="1155CC"/>
+            <w:u w:val="single"/>
+          </w:rPr>
+          <w:t>medriver.chromium.org/downloads</w:t>
+        </w:r>
+      </w:hyperlink>
+    </w:p>
+    <w:p>
+      <w:pPr>
+        <w:ind w:left="720"/>
+      </w:pPr>
+    </w:p>
+    <w:p>
+      <w:pPr>
+        <w:ind w:left="720"/>
+      </w:pPr>
+      <w:r>
+        <w:t>Ví d</w:t>
+      </w:r>
+      <w:r>
+        <w:t>ụ</w:t>
+      </w:r>
+      <w:r>
+        <w:t>: Mình hi</w:t>
+      </w:r>
+      <w:r>
+        <w:t>ệ</w:t>
+      </w:r>
+      <w:r>
+        <w:t>n t</w:t>
+      </w:r>
+      <w:r>
+        <w:t>ạ</w:t>
+      </w:r>
+      <w:r>
+        <w:t>i đang xài Chrome ver 83.0.413 nên mình cũng ph</w:t>
+      </w:r>
+      <w:r>
+        <w:t>ả</w:t>
+      </w:r>
+      <w:r>
+        <w:t xml:space="preserve">i download </w:t>
       </w:r>
       <w:hyperlink r:id="rId13">
         <w:r>
           <w:rPr>
-            <w:color w:val="1155cc"/>
-            <w:u w:val="single"/>
-            <w:rtl w:val="0"/>
-          </w:rPr>
-          <w:t xml:space="preserve">https://chromedriver.chromium.org/downloads</w:t>
-        </w:r>
-      </w:hyperlink>
-      <w:r>
-        <w:rPr>
-          <w:rtl w:val="0"/>
-        </w:rPr>
-      </w:r>
-    </w:p>
-    <w:p>
-      <w:pPr>
-        <w:ind w:left="720" w:firstLine="0"/>
-        <w:rPr/>
-      </w:pPr>
-      <w:r>
-        <w:rPr>
-          <w:rtl w:val="0"/>
-        </w:rPr>
-      </w:r>
-    </w:p>
-    <w:p>
-      <w:pPr>
-        <w:ind w:left="720" w:firstLine="0"/>
-        <w:rPr/>
-      </w:pPr>
-      <w:r>
-        <w:rPr>
-          <w:rtl w:val="0"/>
-        </w:rPr>
-        <w:t xml:space="preserve">Ví dụ: Mình hiện tại đang xài Chrome ver 83.0.413 nên mình cũng phải download </w:t>
-      </w:r>
-      <w:hyperlink r:id="rId14">
-        <w:r>
-          <w:rPr>
-            <w:color w:val="1155cc"/>
+            <w:color w:val="1155CC"/>
             <w:sz w:val="20"/>
             <w:szCs w:val="20"/>
             <w:u w:val="single"/>
-            <w:rtl w:val="0"/>
           </w:rPr>
-          <w:t xml:space="preserve">ChromeDriver 83.0.4103.39</w:t>
+          <w:t>ChromeDriver 83.0.4103.39</w:t>
         </w:r>
       </w:hyperlink>
-      <w:r>
-        <w:rPr>
-          <w:rtl w:val="0"/>
-        </w:rPr>
-      </w:r>
-    </w:p>
-    <w:p>
-      <w:pPr>
-        <w:ind w:left="720" w:firstLine="0"/>
-        <w:rPr/>
-      </w:pPr>
-      <w:r>
-        <w:rPr>
-          <w:rtl w:val="0"/>
-        </w:rPr>
-      </w:r>
-    </w:p>
-    <w:p>
-      <w:pPr>
-        <w:ind w:left="720" w:firstLine="0"/>
-        <w:rPr/>
-      </w:pPr>
-      <w:r>
-        <w:rPr>
-          <w:rtl w:val="0"/>
-        </w:rPr>
-        <w:t xml:space="preserve">Copy/Copy Đè file Driver mới download vào Folder: TestAuto\Drivers</w:t>
-      </w:r>
-    </w:p>
-    <w:p>
-      <w:pPr>
-        <w:ind w:left="720" w:firstLine="0"/>
-        <w:rPr/>
-      </w:pPr>
-      <w:r>
-        <w:rPr>
-          <w:rtl w:val="0"/>
-        </w:rPr>
-      </w:r>
+    </w:p>
+    <w:p>
+      <w:pPr>
+        <w:ind w:left="720"/>
+      </w:pPr>
+    </w:p>
+    <w:p>
+      <w:pPr>
+        <w:ind w:left="720"/>
+      </w:pPr>
+      <w:r>
+        <w:t>Copy/Copy Đè file Driver m</w:t>
+      </w:r>
+      <w:r>
+        <w:t>ớ</w:t>
+      </w:r>
+      <w:r>
+        <w:t>i download vào Folder: TestAuto\Drivers</w:t>
+      </w:r>
+    </w:p>
+    <w:p>
+      <w:pPr>
+        <w:ind w:left="720"/>
+      </w:pPr>
     </w:p>
     <w:p>
       <w:pPr>
@@ -832,61 +1141,54 @@
           <w:ilvl w:val="0"/>
           <w:numId w:val="4"/>
         </w:numPr>
-        <w:ind w:left="720" w:hanging="360"/>
+      </w:pPr>
+      <w:r>
+        <w:t>M</w:t>
+      </w:r>
+      <w:r>
+        <w:t>ở</w:t>
+      </w:r>
+      <w:r>
+        <w:t xml:space="preserve"> file Test_AutoLikeFB.java trong folder TestAuto\src\test\java\CoreAutomation\TestAuto</w:t>
+      </w:r>
+    </w:p>
+    <w:p/>
+    <w:p>
+      <w:r>
+        <w:tab/>
+        <w:t xml:space="preserve">Add acc like4like và acc FB phụ </w:t>
+      </w:r>
+      <w:r>
+        <w:t>dùng đ</w:t>
+      </w:r>
+      <w:r>
+        <w:t>ể</w:t>
+      </w:r>
+      <w:r>
+        <w:t xml:space="preserve"> test vào</w:t>
+      </w:r>
+    </w:p>
+    <w:p>
+      <w:r>
         <w:rPr>
-          <w:u w:val="none"/>
+          <w:noProof/>
         </w:rPr>
-      </w:pPr>
-      <w:r>
-        <w:rPr>
-          <w:rtl w:val="0"/>
-        </w:rPr>
-        <w:t xml:space="preserve">Mở file Test_AutoLikeFB.java trong folder TestAuto\src\test\java\CoreAutomation\TestAuto</w:t>
-      </w:r>
-    </w:p>
-    <w:p>
-      <w:pPr>
-        <w:rPr/>
-      </w:pPr>
-      <w:r>
-        <w:rPr>
-          <w:rtl w:val="0"/>
-        </w:rPr>
-      </w:r>
-    </w:p>
-    <w:p>
-      <w:pPr>
-        <w:rPr/>
-      </w:pPr>
-      <w:r>
-        <w:rPr>
-          <w:rtl w:val="0"/>
-        </w:rPr>
-        <w:tab/>
-        <w:t xml:space="preserve">Add acc like4like và acc FB dùng để test vào</w:t>
-      </w:r>
-    </w:p>
-    <w:p>
-      <w:pPr>
-        <w:rPr/>
-      </w:pPr>
-      <w:r>
-        <w:rPr/>
         <w:drawing>
-          <wp:inline distB="114300" distT="114300" distL="114300" distR="114300">
+          <wp:inline distT="114300" distB="114300" distL="114300" distR="114300" wp14:anchorId="37EFB516" wp14:editId="0202EA35">
             <wp:extent cx="5943600" cy="2222500"/>
-            <wp:effectExtent b="0" l="0" r="0" t="0"/>
+            <wp:effectExtent l="0" t="0" r="0" b="0"/>
             <wp:docPr id="3" name="image6.png"/>
-            <a:graphic>
+            <wp:cNvGraphicFramePr/>
+            <a:graphic xmlns:a="http://schemas.openxmlformats.org/drawingml/2006/main">
               <a:graphicData uri="http://schemas.openxmlformats.org/drawingml/2006/picture">
-                <pic:pic>
+                <pic:pic xmlns:pic="http://schemas.openxmlformats.org/drawingml/2006/picture">
                   <pic:nvPicPr>
                     <pic:cNvPr id="0" name="image6.png"/>
                     <pic:cNvPicPr preferRelativeResize="0"/>
                   </pic:nvPicPr>
                   <pic:blipFill>
-                    <a:blip r:embed="rId15"/>
-                    <a:srcRect b="0" l="0" r="0" t="0"/>
+                    <a:blip r:embed="rId14"/>
+                    <a:srcRect/>
                     <a:stretch>
                       <a:fillRect/>
                     </a:stretch>
@@ -896,7 +1198,9 @@
                       <a:off x="0" y="0"/>
                       <a:ext cx="5943600" cy="2222500"/>
                     </a:xfrm>
-                    <a:prstGeom prst="rect"/>
+                    <a:prstGeom prst="rect">
+                      <a:avLst/>
+                    </a:prstGeom>
                     <a:ln/>
                   </pic:spPr>
                 </pic:pic>
@@ -905,38 +1209,29 @@
           </wp:inline>
         </w:drawing>
       </w:r>
-      <w:r>
-        <w:rPr>
-          <w:rtl w:val="0"/>
-        </w:rPr>
-      </w:r>
-    </w:p>
-    <w:p>
-      <w:pPr>
-        <w:rPr/>
-      </w:pPr>
-      <w:r>
-        <w:rPr>
-          <w:rtl w:val="0"/>
-        </w:rPr>
-      </w:r>
-    </w:p>
+    </w:p>
+    <w:p/>
     <w:p>
       <w:pPr>
         <w:numPr>
           <w:ilvl w:val="0"/>
           <w:numId w:val="4"/>
         </w:numPr>
-        <w:ind w:left="720" w:hanging="360"/>
-        <w:rPr>
-          <w:u w:val="none"/>
-        </w:rPr>
-      </w:pPr>
-      <w:r>
-        <w:rPr>
-          <w:rtl w:val="0"/>
-        </w:rPr>
-        <w:t xml:space="preserve">Đến đây là xong rồi, </w:t>
+      </w:pPr>
+      <w:r>
+        <w:t>Đ</w:t>
+      </w:r>
+      <w:r>
+        <w:t>ế</w:t>
+      </w:r>
+      <w:r>
+        <w:t>n đây là xong r</w:t>
+      </w:r>
+      <w:r>
+        <w:t>ồ</w:t>
+      </w:r>
+      <w:r>
+        <w:t xml:space="preserve">i, </w:t>
       </w:r>
     </w:p>
     <w:p>
@@ -945,16 +1240,39 @@
           <w:ilvl w:val="0"/>
           <w:numId w:val="2"/>
         </w:numPr>
-        <w:ind w:left="1440" w:hanging="360"/>
-        <w:rPr>
-          <w:u w:val="none"/>
-        </w:rPr>
-      </w:pPr>
-      <w:r>
-        <w:rPr>
-          <w:rtl w:val="0"/>
-        </w:rPr>
-        <w:t xml:space="preserve">Nếu dùng Elipse thì chỉ việc Run as JUnit để chạy script</w:t>
+      </w:pPr>
+      <w:r>
+        <w:t>N</w:t>
+      </w:r>
+      <w:r>
+        <w:t>ế</w:t>
+      </w:r>
+      <w:r>
+        <w:t>u dùng Elipse thì ch</w:t>
+      </w:r>
+      <w:r>
+        <w:t>ỉ</w:t>
+      </w:r>
+      <w:r>
+        <w:t xml:space="preserve"> vi</w:t>
+      </w:r>
+      <w:r>
+        <w:t>ệ</w:t>
+      </w:r>
+      <w:r>
+        <w:t>c Run as JUnit đ</w:t>
+      </w:r>
+      <w:r>
+        <w:t>ể</w:t>
+      </w:r>
+      <w:r>
+        <w:t xml:space="preserve"> ch</w:t>
+      </w:r>
+      <w:r>
+        <w:t>ạ</w:t>
+      </w:r>
+      <w:r>
+        <w:t>y script</w:t>
       </w:r>
     </w:p>
     <w:p>
@@ -963,40 +1281,39 @@
           <w:ilvl w:val="0"/>
           <w:numId w:val="2"/>
         </w:numPr>
-        <w:ind w:left="1440" w:hanging="360"/>
+      </w:pPr>
+      <w:r>
+        <w:t>N</w:t>
+      </w:r>
+      <w:r>
+        <w:t>ế</w:t>
+      </w:r>
+      <w:r>
+        <w:t>u ko thì xem file Guide trong  Folder: TestAuto</w:t>
+      </w:r>
+    </w:p>
+    <w:p>
+      <w:r>
         <w:rPr>
-          <w:u w:val="none"/>
+          <w:noProof/>
         </w:rPr>
-      </w:pPr>
-      <w:r>
-        <w:rPr>
-          <w:rtl w:val="0"/>
-        </w:rPr>
-        <w:t xml:space="preserve">Nếu ko thì xem file Guide trong  Folder: TestAuto</w:t>
-      </w:r>
-    </w:p>
-    <w:p>
-      <w:pPr>
-        <w:ind w:left="0" w:firstLine="0"/>
-        <w:rPr/>
-      </w:pPr>
-      <w:r>
-        <w:rPr/>
+        <w:lastRenderedPageBreak/>
         <w:drawing>
-          <wp:inline distB="114300" distT="114300" distL="114300" distR="114300">
+          <wp:inline distT="114300" distB="114300" distL="114300" distR="114300" wp14:anchorId="44DFA53B" wp14:editId="52D2A832">
             <wp:extent cx="5943600" cy="2311400"/>
-            <wp:effectExtent b="0" l="0" r="0" t="0"/>
+            <wp:effectExtent l="0" t="0" r="0" b="0"/>
             <wp:docPr id="6" name="image4.png"/>
-            <a:graphic>
+            <wp:cNvGraphicFramePr/>
+            <a:graphic xmlns:a="http://schemas.openxmlformats.org/drawingml/2006/main">
               <a:graphicData uri="http://schemas.openxmlformats.org/drawingml/2006/picture">
-                <pic:pic>
+                <pic:pic xmlns:pic="http://schemas.openxmlformats.org/drawingml/2006/picture">
                   <pic:nvPicPr>
                     <pic:cNvPr id="0" name="image4.png"/>
                     <pic:cNvPicPr preferRelativeResize="0"/>
                   </pic:nvPicPr>
                   <pic:blipFill>
-                    <a:blip r:embed="rId16"/>
-                    <a:srcRect b="0" l="0" r="0" t="0"/>
+                    <a:blip r:embed="rId15"/>
+                    <a:srcRect/>
                     <a:stretch>
                       <a:fillRect/>
                     </a:stretch>
@@ -1006,7 +1323,9 @@
                       <a:off x="0" y="0"/>
                       <a:ext cx="5943600" cy="2311400"/>
                     </a:xfrm>
-                    <a:prstGeom prst="rect"/>
+                    <a:prstGeom prst="rect">
+                      <a:avLst/>
+                    </a:prstGeom>
                     <a:ln/>
                   </pic:spPr>
                 </pic:pic>
@@ -1015,35 +1334,24 @@
           </wp:inline>
         </w:drawing>
       </w:r>
-      <w:r>
-        <w:rPr>
-          <w:rtl w:val="0"/>
-        </w:rPr>
-      </w:r>
-    </w:p>
-    <w:p>
-      <w:pPr>
-        <w:ind w:left="0" w:firstLine="0"/>
-        <w:rPr/>
-      </w:pPr>
-      <w:r>
-        <w:rPr>
-          <w:rtl w:val="0"/>
-        </w:rPr>
-      </w:r>
-    </w:p>
+    </w:p>
+    <w:p/>
     <w:sectPr>
-      <w:pgSz w:h="15840" w:w="12240"/>
-      <w:pgMar w:bottom="1440" w:top="1440" w:left="1440" w:right="1440" w:header="720" w:footer="720"/>
+      <w:pgSz w:w="12240" w:h="15840"/>
+      <w:pgMar w:top="1440" w:right="1440" w:bottom="1440" w:left="1440" w:header="720" w:footer="720" w:gutter="0"/>
       <w:pgNumType w:start="1"/>
+      <w:cols w:space="720"/>
     </w:sectPr>
   </w:body>
 </w:document>
 </file>
 
 <file path=word/numbering.xml><?xml version="1.0" encoding="utf-8"?>
-<w:numbering xmlns:mc="http://schemas.openxmlformats.org/markup-compatibility/2006" xmlns:o="urn:schemas-microsoft-com:office:office" xmlns:r="http://schemas.openxmlformats.org/officeDocument/2006/relationships" xmlns:m="http://schemas.openxmlformats.org/officeDocument/2006/math" xmlns:v="urn:schemas-microsoft-com:vml" xmlns:wp="http://schemas.openxmlformats.org/drawingml/2006/wordprocessingDrawing" xmlns:w10="urn:schemas-microsoft-com:office:word" xmlns:w="http://schemas.openxmlformats.org/wordprocessingml/2006/main" xmlns:wne="http://schemas.microsoft.com/office/word/2006/wordml" xmlns:sl="http://schemas.openxmlformats.org/schemaLibrary/2006/main" xmlns:a="http://schemas.openxmlformats.org/drawingml/2006/main" xmlns:pic="http://schemas.openxmlformats.org/drawingml/2006/picture" xmlns:c="http://schemas.openxmlformats.org/drawingml/2006/chart" xmlns:lc="http://schemas.openxmlformats.org/drawingml/2006/lockedCanvas" xmlns:dgm="http://schemas.openxmlformats.org/drawingml/2006/diagram" xmlns:wps="http://schemas.microsoft.com/office/word/2010/wordprocessingShape" xmlns:wpg="http://schemas.microsoft.com/office/word/2010/wordprocessingGroup" xmlns:w14="http://schemas.microsoft.com/office/word/2010/wordml" xmlns:w15="http://schemas.microsoft.com/office/word/2012/wordml">
-  <w:abstractNum w:abstractNumId="1">
+<w:numbering xmlns:wpc="http://schemas.microsoft.com/office/word/2010/wordprocessingCanvas" xmlns:cx="http://schemas.microsoft.com/office/drawing/2014/chartex" xmlns:cx1="http://schemas.microsoft.com/office/drawing/2015/9/8/chartex" xmlns:cx2="http://schemas.microsoft.com/office/drawing/2015/10/21/chartex" xmlns:cx3="http://schemas.microsoft.com/office/drawing/2016/5/9/chartex" xmlns:cx4="http://schemas.microsoft.com/office/drawing/2016/5/10/chartex" xmlns:cx5="http://schemas.microsoft.com/office/drawing/2016/5/11/chartex" xmlns:cx6="http://schemas.microsoft.com/office/drawing/2016/5/12/chartex" xmlns:cx7="http://schemas.microsoft.com/office/drawing/2016/5/13/chartex" xmlns:cx8="http://schemas.microsoft.com/office/drawing/2016/5/14/chartex" xmlns:mc="http://schemas.openxmlformats.org/markup-compatibility/2006" xmlns:aink="http://schemas.microsoft.com/office/drawing/2016/ink" xmlns:am3d="http://schemas.microsoft.com/office/drawing/2017/model3d" xmlns:o="urn:schemas-microsoft-com:office:office" xmlns:r="http://schemas.openxmlformats.org/officeDocument/2006/relationships" xmlns:m="http://schemas.openxmlformats.org/officeDocument/2006/math" xmlns:v="urn:schemas-microsoft-com:vml" xmlns:wp14="http://schemas.microsoft.com/office/word/2010/wordprocessingDrawing" xmlns:wp="http://schemas.openxmlformats.org/drawingml/2006/wordprocessingDrawing" xmlns:w10="urn:schemas-microsoft-com:office:word" xmlns:w="http://schemas.openxmlformats.org/wordprocessingml/2006/main" xmlns:w14="http://schemas.microsoft.com/office/word/2010/wordml" xmlns:w15="http://schemas.microsoft.com/office/word/2012/wordml" xmlns:w16cex="http://schemas.microsoft.com/office/word/2018/wordml/cex" xmlns:w16cid="http://schemas.microsoft.com/office/word/2016/wordml/cid" xmlns:w16="http://schemas.microsoft.com/office/word/2018/wordml" xmlns:w16se="http://schemas.microsoft.com/office/word/2015/wordml/symex" xmlns:wpg="http://schemas.microsoft.com/office/word/2010/wordprocessingGroup" xmlns:wpi="http://schemas.microsoft.com/office/word/2010/wordprocessingInk" xmlns:wne="http://schemas.microsoft.com/office/word/2006/wordml" xmlns:wps="http://schemas.microsoft.com/office/word/2010/wordprocessingShape" mc:Ignorable="w14 w15 w16se w16cid w16 w16cex wp14">
+  <w:abstractNum w:abstractNumId="0" w15:restartNumberingAfterBreak="0">
+    <w:nsid w:val="2C2F303B"/>
+    <w:multiLevelType w:val="multilevel"/>
+    <w:tmpl w:val="F4AC2494"/>
     <w:lvl w:ilvl="0">
       <w:start w:val="1"/>
       <w:numFmt w:val="bullet"/>
@@ -1153,19 +1461,135 @@
       </w:rPr>
     </w:lvl>
   </w:abstractNum>
-  <w:abstractNum w:abstractNumId="2">
+  <w:abstractNum w:abstractNumId="1" w15:restartNumberingAfterBreak="0">
+    <w:nsid w:val="3BB723C9"/>
+    <w:multiLevelType w:val="multilevel"/>
+    <w:tmpl w:val="244A71CA"/>
     <w:lvl w:ilvl="0">
       <w:start w:val="1"/>
       <w:numFmt w:val="bullet"/>
       <w:lvlText w:val="-"/>
       <w:lvlJc w:val="left"/>
       <w:pPr>
+        <w:ind w:left="720" w:hanging="360"/>
+      </w:pPr>
+      <w:rPr>
+        <w:u w:val="none"/>
+      </w:rPr>
+    </w:lvl>
+    <w:lvl w:ilvl="1">
+      <w:start w:val="1"/>
+      <w:numFmt w:val="bullet"/>
+      <w:lvlText w:val="-"/>
+      <w:lvlJc w:val="left"/>
+      <w:pPr>
         <w:ind w:left="1440" w:hanging="360"/>
       </w:pPr>
       <w:rPr>
         <w:u w:val="none"/>
       </w:rPr>
     </w:lvl>
+    <w:lvl w:ilvl="2">
+      <w:start w:val="1"/>
+      <w:numFmt w:val="bullet"/>
+      <w:lvlText w:val="-"/>
+      <w:lvlJc w:val="left"/>
+      <w:pPr>
+        <w:ind w:left="2160" w:hanging="360"/>
+      </w:pPr>
+      <w:rPr>
+        <w:u w:val="none"/>
+      </w:rPr>
+    </w:lvl>
+    <w:lvl w:ilvl="3">
+      <w:start w:val="1"/>
+      <w:numFmt w:val="bullet"/>
+      <w:lvlText w:val="-"/>
+      <w:lvlJc w:val="left"/>
+      <w:pPr>
+        <w:ind w:left="2880" w:hanging="360"/>
+      </w:pPr>
+      <w:rPr>
+        <w:u w:val="none"/>
+      </w:rPr>
+    </w:lvl>
+    <w:lvl w:ilvl="4">
+      <w:start w:val="1"/>
+      <w:numFmt w:val="bullet"/>
+      <w:lvlText w:val="-"/>
+      <w:lvlJc w:val="left"/>
+      <w:pPr>
+        <w:ind w:left="3600" w:hanging="360"/>
+      </w:pPr>
+      <w:rPr>
+        <w:u w:val="none"/>
+      </w:rPr>
+    </w:lvl>
+    <w:lvl w:ilvl="5">
+      <w:start w:val="1"/>
+      <w:numFmt w:val="bullet"/>
+      <w:lvlText w:val="-"/>
+      <w:lvlJc w:val="left"/>
+      <w:pPr>
+        <w:ind w:left="4320" w:hanging="360"/>
+      </w:pPr>
+      <w:rPr>
+        <w:u w:val="none"/>
+      </w:rPr>
+    </w:lvl>
+    <w:lvl w:ilvl="6">
+      <w:start w:val="1"/>
+      <w:numFmt w:val="bullet"/>
+      <w:lvlText w:val="-"/>
+      <w:lvlJc w:val="left"/>
+      <w:pPr>
+        <w:ind w:left="5040" w:hanging="360"/>
+      </w:pPr>
+      <w:rPr>
+        <w:u w:val="none"/>
+      </w:rPr>
+    </w:lvl>
+    <w:lvl w:ilvl="7">
+      <w:start w:val="1"/>
+      <w:numFmt w:val="bullet"/>
+      <w:lvlText w:val="-"/>
+      <w:lvlJc w:val="left"/>
+      <w:pPr>
+        <w:ind w:left="5760" w:hanging="360"/>
+      </w:pPr>
+      <w:rPr>
+        <w:u w:val="none"/>
+      </w:rPr>
+    </w:lvl>
+    <w:lvl w:ilvl="8">
+      <w:start w:val="1"/>
+      <w:numFmt w:val="bullet"/>
+      <w:lvlText w:val="-"/>
+      <w:lvlJc w:val="left"/>
+      <w:pPr>
+        <w:ind w:left="6480" w:hanging="360"/>
+      </w:pPr>
+      <w:rPr>
+        <w:u w:val="none"/>
+      </w:rPr>
+    </w:lvl>
+  </w:abstractNum>
+  <w:abstractNum w:abstractNumId="2" w15:restartNumberingAfterBreak="0">
+    <w:nsid w:val="5B8A0FC1"/>
+    <w:multiLevelType w:val="multilevel"/>
+    <w:tmpl w:val="13248E7A"/>
+    <w:lvl w:ilvl="0">
+      <w:start w:val="1"/>
+      <w:numFmt w:val="bullet"/>
+      <w:lvlText w:val="-"/>
+      <w:lvlJc w:val="left"/>
+      <w:pPr>
+        <w:ind w:left="1440" w:hanging="360"/>
+      </w:pPr>
+      <w:rPr>
+        <w:u w:val="none"/>
+      </w:rPr>
+    </w:lvl>
     <w:lvl w:ilvl="1">
       <w:start w:val="1"/>
       <w:numFmt w:val="bullet"/>
@@ -1263,7 +1687,10 @@
       </w:rPr>
     </w:lvl>
   </w:abstractNum>
-  <w:abstractNum w:abstractNumId="3">
+  <w:abstractNum w:abstractNumId="3" w15:restartNumberingAfterBreak="0">
+    <w:nsid w:val="5FB73DF6"/>
+    <w:multiLevelType w:val="multilevel"/>
+    <w:tmpl w:val="9AE4B6DC"/>
     <w:lvl w:ilvl="0">
       <w:start w:val="1"/>
       <w:numFmt w:val="bullet"/>
@@ -1373,7 +1800,10 @@
       </w:rPr>
     </w:lvl>
   </w:abstractNum>
-  <w:abstractNum w:abstractNumId="4">
+  <w:abstractNum w:abstractNumId="4" w15:restartNumberingAfterBreak="0">
+    <w:nsid w:val="65C9261D"/>
+    <w:multiLevelType w:val="multilevel"/>
+    <w:tmpl w:val="B478CC22"/>
     <w:lvl w:ilvl="0">
       <w:start w:val="1"/>
       <w:numFmt w:val="decimal"/>
@@ -1475,116 +1905,6 @@
       <w:numFmt w:val="lowerRoman"/>
       <w:lvlText w:val="%9."/>
       <w:lvlJc w:val="right"/>
-      <w:pPr>
-        <w:ind w:left="6480" w:hanging="360"/>
-      </w:pPr>
-      <w:rPr>
-        <w:u w:val="none"/>
-      </w:rPr>
-    </w:lvl>
-  </w:abstractNum>
-  <w:abstractNum w:abstractNumId="5">
-    <w:lvl w:ilvl="0">
-      <w:start w:val="1"/>
-      <w:numFmt w:val="bullet"/>
-      <w:lvlText w:val="-"/>
-      <w:lvlJc w:val="left"/>
-      <w:pPr>
-        <w:ind w:left="720" w:hanging="360"/>
-      </w:pPr>
-      <w:rPr>
-        <w:u w:val="none"/>
-      </w:rPr>
-    </w:lvl>
-    <w:lvl w:ilvl="1">
-      <w:start w:val="1"/>
-      <w:numFmt w:val="bullet"/>
-      <w:lvlText w:val="-"/>
-      <w:lvlJc w:val="left"/>
-      <w:pPr>
-        <w:ind w:left="1440" w:hanging="360"/>
-      </w:pPr>
-      <w:rPr>
-        <w:u w:val="none"/>
-      </w:rPr>
-    </w:lvl>
-    <w:lvl w:ilvl="2">
-      <w:start w:val="1"/>
-      <w:numFmt w:val="bullet"/>
-      <w:lvlText w:val="-"/>
-      <w:lvlJc w:val="left"/>
-      <w:pPr>
-        <w:ind w:left="2160" w:hanging="360"/>
-      </w:pPr>
-      <w:rPr>
-        <w:u w:val="none"/>
-      </w:rPr>
-    </w:lvl>
-    <w:lvl w:ilvl="3">
-      <w:start w:val="1"/>
-      <w:numFmt w:val="bullet"/>
-      <w:lvlText w:val="-"/>
-      <w:lvlJc w:val="left"/>
-      <w:pPr>
-        <w:ind w:left="2880" w:hanging="360"/>
-      </w:pPr>
-      <w:rPr>
-        <w:u w:val="none"/>
-      </w:rPr>
-    </w:lvl>
-    <w:lvl w:ilvl="4">
-      <w:start w:val="1"/>
-      <w:numFmt w:val="bullet"/>
-      <w:lvlText w:val="-"/>
-      <w:lvlJc w:val="left"/>
-      <w:pPr>
-        <w:ind w:left="3600" w:hanging="360"/>
-      </w:pPr>
-      <w:rPr>
-        <w:u w:val="none"/>
-      </w:rPr>
-    </w:lvl>
-    <w:lvl w:ilvl="5">
-      <w:start w:val="1"/>
-      <w:numFmt w:val="bullet"/>
-      <w:lvlText w:val="-"/>
-      <w:lvlJc w:val="left"/>
-      <w:pPr>
-        <w:ind w:left="4320" w:hanging="360"/>
-      </w:pPr>
-      <w:rPr>
-        <w:u w:val="none"/>
-      </w:rPr>
-    </w:lvl>
-    <w:lvl w:ilvl="6">
-      <w:start w:val="1"/>
-      <w:numFmt w:val="bullet"/>
-      <w:lvlText w:val="-"/>
-      <w:lvlJc w:val="left"/>
-      <w:pPr>
-        <w:ind w:left="5040" w:hanging="360"/>
-      </w:pPr>
-      <w:rPr>
-        <w:u w:val="none"/>
-      </w:rPr>
-    </w:lvl>
-    <w:lvl w:ilvl="7">
-      <w:start w:val="1"/>
-      <w:numFmt w:val="bullet"/>
-      <w:lvlText w:val="-"/>
-      <w:lvlJc w:val="left"/>
-      <w:pPr>
-        <w:ind w:left="5760" w:hanging="360"/>
-      </w:pPr>
-      <w:rPr>
-        <w:u w:val="none"/>
-      </w:rPr>
-    </w:lvl>
-    <w:lvl w:ilvl="8">
-      <w:start w:val="1"/>
-      <w:numFmt w:val="bullet"/>
-      <w:lvlText w:val="-"/>
-      <w:lvlJc w:val="left"/>
       <w:pPr>
         <w:ind w:left="6480" w:hanging="360"/>
       </w:pPr>
@@ -1600,26 +1920,26 @@
     <w:abstractNumId w:val="2"/>
   </w:num>
   <w:num w:numId="3">
-    <w:abstractNumId w:val="3"/>
+    <w:abstractNumId w:val="0"/>
   </w:num>
   <w:num w:numId="4">
     <w:abstractNumId w:val="4"/>
   </w:num>
   <w:num w:numId="5">
-    <w:abstractNumId w:val="5"/>
+    <w:abstractNumId w:val="3"/>
   </w:num>
 </w:numbering>
 </file>
 
 <file path=word/styles.xml><?xml version="1.0" encoding="utf-8"?>
-<w:styles xmlns:mc="http://schemas.openxmlformats.org/markup-compatibility/2006" xmlns:o="urn:schemas-microsoft-com:office:office" xmlns:r="http://schemas.openxmlformats.org/officeDocument/2006/relationships" xmlns:m="http://schemas.openxmlformats.org/officeDocument/2006/math" xmlns:v="urn:schemas-microsoft-com:vml" xmlns:wp="http://schemas.openxmlformats.org/drawingml/2006/wordprocessingDrawing" xmlns:w10="urn:schemas-microsoft-com:office:word" xmlns:w="http://schemas.openxmlformats.org/wordprocessingml/2006/main" xmlns:wne="http://schemas.microsoft.com/office/word/2006/wordml" xmlns:sl="http://schemas.openxmlformats.org/schemaLibrary/2006/main" xmlns:a="http://schemas.openxmlformats.org/drawingml/2006/main" xmlns:pic="http://schemas.openxmlformats.org/drawingml/2006/picture" xmlns:c="http://schemas.openxmlformats.org/drawingml/2006/chart" xmlns:lc="http://schemas.openxmlformats.org/drawingml/2006/lockedCanvas" xmlns:dgm="http://schemas.openxmlformats.org/drawingml/2006/diagram" xmlns:wps="http://schemas.microsoft.com/office/word/2010/wordprocessingShape" xmlns:wpg="http://schemas.microsoft.com/office/word/2010/wordprocessingGroup" xmlns:w14="http://schemas.microsoft.com/office/word/2010/wordml" xmlns:w15="http://schemas.microsoft.com/office/word/2012/wordml">
+<w:styles xmlns:mc="http://schemas.openxmlformats.org/markup-compatibility/2006" xmlns:r="http://schemas.openxmlformats.org/officeDocument/2006/relationships" xmlns:w="http://schemas.openxmlformats.org/wordprocessingml/2006/main" xmlns:w14="http://schemas.microsoft.com/office/word/2010/wordml" xmlns:w15="http://schemas.microsoft.com/office/word/2012/wordml" xmlns:w16cex="http://schemas.microsoft.com/office/word/2018/wordml/cex" xmlns:w16cid="http://schemas.microsoft.com/office/word/2016/wordml/cid" xmlns:w16="http://schemas.microsoft.com/office/word/2018/wordml" xmlns:w16se="http://schemas.microsoft.com/office/word/2015/wordml/symex" mc:Ignorable="w14 w15 w16se w16cid w16 w16cex">
   <w:docDefaults>
     <w:rPrDefault>
       <w:rPr>
-        <w:rFonts w:ascii="Arial" w:cs="Arial" w:eastAsia="Arial" w:hAnsi="Arial"/>
+        <w:rFonts w:ascii="Arial" w:eastAsia="Arial" w:hAnsi="Arial" w:cs="Arial"/>
         <w:sz w:val="22"/>
         <w:szCs w:val="22"/>
-        <w:lang w:val="en"/>
+        <w:lang w:val="en" w:eastAsia="en-US" w:bidi="ar-SA"/>
       </w:rPr>
     </w:rPrDefault>
     <w:pPrDefault>
@@ -1628,20 +1948,399 @@
       </w:pPr>
     </w:pPrDefault>
   </w:docDefaults>
-  <w:style w:type="paragraph" w:styleId="Normal" w:default="1">
-    <w:name w:val="normal"/>
-  </w:style>
-  <w:style w:type="table" w:styleId="TableNormal" w:default="1">
-    <w:name w:val="Table Normal"/>
+  <w:latentStyles w:defLockedState="0" w:defUIPriority="99" w:defSemiHidden="0" w:defUnhideWhenUsed="0" w:defQFormat="0" w:count="376">
+    <w:lsdException w:name="Normal" w:uiPriority="0" w:qFormat="1"/>
+    <w:lsdException w:name="heading 1" w:uiPriority="9" w:qFormat="1"/>
+    <w:lsdException w:name="heading 2" w:semiHidden="1" w:uiPriority="9" w:unhideWhenUsed="1" w:qFormat="1"/>
+    <w:lsdException w:name="heading 3" w:semiHidden="1" w:uiPriority="9" w:unhideWhenUsed="1" w:qFormat="1"/>
+    <w:lsdException w:name="heading 4" w:semiHidden="1" w:uiPriority="9" w:unhideWhenUsed="1" w:qFormat="1"/>
+    <w:lsdException w:name="heading 5" w:semiHidden="1" w:uiPriority="9" w:unhideWhenUsed="1" w:qFormat="1"/>
+    <w:lsdException w:name="heading 6" w:semiHidden="1" w:uiPriority="9" w:unhideWhenUsed="1" w:qFormat="1"/>
+    <w:lsdException w:name="heading 7" w:semiHidden="1" w:uiPriority="9" w:unhideWhenUsed="1" w:qFormat="1"/>
+    <w:lsdException w:name="heading 8" w:semiHidden="1" w:uiPriority="9" w:unhideWhenUsed="1" w:qFormat="1"/>
+    <w:lsdException w:name="heading 9" w:semiHidden="1" w:uiPriority="9" w:unhideWhenUsed="1" w:qFormat="1"/>
+    <w:lsdException w:name="index 1" w:semiHidden="1" w:unhideWhenUsed="1"/>
+    <w:lsdException w:name="index 2" w:semiHidden="1" w:unhideWhenUsed="1"/>
+    <w:lsdException w:name="index 3" w:semiHidden="1" w:unhideWhenUsed="1"/>
+    <w:lsdException w:name="index 4" w:semiHidden="1" w:unhideWhenUsed="1"/>
+    <w:lsdException w:name="index 5" w:semiHidden="1" w:unhideWhenUsed="1"/>
+    <w:lsdException w:name="index 6" w:semiHidden="1" w:unhideWhenUsed="1"/>
+    <w:lsdException w:name="index 7" w:semiHidden="1" w:unhideWhenUsed="1"/>
+    <w:lsdException w:name="index 8" w:semiHidden="1" w:unhideWhenUsed="1"/>
+    <w:lsdException w:name="index 9" w:semiHidden="1" w:unhideWhenUsed="1"/>
+    <w:lsdException w:name="toc 1" w:semiHidden="1" w:uiPriority="39" w:unhideWhenUsed="1"/>
+    <w:lsdException w:name="toc 2" w:semiHidden="1" w:uiPriority="39" w:unhideWhenUsed="1"/>
+    <w:lsdException w:name="toc 3" w:semiHidden="1" w:uiPriority="39" w:unhideWhenUsed="1"/>
+    <w:lsdException w:name="toc 4" w:semiHidden="1" w:uiPriority="39" w:unhideWhenUsed="1"/>
+    <w:lsdException w:name="toc 5" w:semiHidden="1" w:uiPriority="39" w:unhideWhenUsed="1"/>
+    <w:lsdException w:name="toc 6" w:semiHidden="1" w:uiPriority="39" w:unhideWhenUsed="1"/>
+    <w:lsdException w:name="toc 7" w:semiHidden="1" w:uiPriority="39" w:unhideWhenUsed="1"/>
+    <w:lsdException w:name="toc 8" w:semiHidden="1" w:uiPriority="39" w:unhideWhenUsed="1"/>
+    <w:lsdException w:name="toc 9" w:semiHidden="1" w:uiPriority="39" w:unhideWhenUsed="1"/>
+    <w:lsdException w:name="Normal Indent" w:semiHidden="1" w:unhideWhenUsed="1"/>
+    <w:lsdException w:name="footnote text" w:semiHidden="1" w:unhideWhenUsed="1"/>
+    <w:lsdException w:name="annotation text" w:semiHidden="1" w:unhideWhenUsed="1"/>
+    <w:lsdException w:name="header" w:semiHidden="1" w:unhideWhenUsed="1"/>
+    <w:lsdException w:name="footer" w:semiHidden="1" w:unhideWhenUsed="1"/>
+    <w:lsdException w:name="index heading" w:semiHidden="1" w:unhideWhenUsed="1"/>
+    <w:lsdException w:name="caption" w:semiHidden="1" w:uiPriority="35" w:unhideWhenUsed="1" w:qFormat="1"/>
+    <w:lsdException w:name="table of figures" w:semiHidden="1" w:unhideWhenUsed="1"/>
+    <w:lsdException w:name="envelope address" w:semiHidden="1" w:unhideWhenUsed="1"/>
+    <w:lsdException w:name="envelope return" w:semiHidden="1" w:unhideWhenUsed="1"/>
+    <w:lsdException w:name="footnote reference" w:semiHidden="1" w:unhideWhenUsed="1"/>
+    <w:lsdException w:name="annotation reference" w:semiHidden="1" w:unhideWhenUsed="1"/>
+    <w:lsdException w:name="line number" w:semiHidden="1" w:unhideWhenUsed="1"/>
+    <w:lsdException w:name="page number" w:semiHidden="1" w:unhideWhenUsed="1"/>
+    <w:lsdException w:name="endnote reference" w:semiHidden="1" w:unhideWhenUsed="1"/>
+    <w:lsdException w:name="endnote text" w:semiHidden="1" w:unhideWhenUsed="1"/>
+    <w:lsdException w:name="table of authorities" w:semiHidden="1" w:unhideWhenUsed="1"/>
+    <w:lsdException w:name="macro" w:semiHidden="1" w:unhideWhenUsed="1"/>
+    <w:lsdException w:name="toa heading" w:semiHidden="1" w:unhideWhenUsed="1"/>
+    <w:lsdException w:name="List" w:semiHidden="1" w:unhideWhenUsed="1"/>
+    <w:lsdException w:name="List Bullet" w:semiHidden="1" w:unhideWhenUsed="1"/>
+    <w:lsdException w:name="List Number" w:semiHidden="1" w:unhideWhenUsed="1"/>
+    <w:lsdException w:name="List 2" w:semiHidden="1" w:unhideWhenUsed="1"/>
+    <w:lsdException w:name="List 3" w:semiHidden="1" w:unhideWhenUsed="1"/>
+    <w:lsdException w:name="List 4" w:semiHidden="1" w:unhideWhenUsed="1"/>
+    <w:lsdException w:name="List 5" w:semiHidden="1" w:unhideWhenUsed="1"/>
+    <w:lsdException w:name="List Bullet 2" w:semiHidden="1" w:unhideWhenUsed="1"/>
+    <w:lsdException w:name="List Bullet 3" w:semiHidden="1" w:unhideWhenUsed="1"/>
+    <w:lsdException w:name="List Bullet 4" w:semiHidden="1" w:unhideWhenUsed="1"/>
+    <w:lsdException w:name="List Bullet 5" w:semiHidden="1" w:unhideWhenUsed="1"/>
+    <w:lsdException w:name="List Number 2" w:semiHidden="1" w:unhideWhenUsed="1"/>
+    <w:lsdException w:name="List Number 3" w:semiHidden="1" w:unhideWhenUsed="1"/>
+    <w:lsdException w:name="List Number 4" w:semiHidden="1" w:unhideWhenUsed="1"/>
+    <w:lsdException w:name="List Number 5" w:semiHidden="1" w:unhideWhenUsed="1"/>
+    <w:lsdException w:name="Title" w:uiPriority="10" w:qFormat="1"/>
+    <w:lsdException w:name="Closing" w:semiHidden="1" w:unhideWhenUsed="1"/>
+    <w:lsdException w:name="Signature" w:semiHidden="1" w:unhideWhenUsed="1"/>
+    <w:lsdException w:name="Default Paragraph Font" w:semiHidden="1" w:uiPriority="1" w:unhideWhenUsed="1"/>
+    <w:lsdException w:name="Body Text" w:semiHidden="1" w:unhideWhenUsed="1"/>
+    <w:lsdException w:name="Body Text Indent" w:semiHidden="1" w:unhideWhenUsed="1"/>
+    <w:lsdException w:name="List Continue" w:semiHidden="1" w:unhideWhenUsed="1"/>
+    <w:lsdException w:name="List Continue 2" w:semiHidden="1" w:unhideWhenUsed="1"/>
+    <w:lsdException w:name="List Continue 3" w:semiHidden="1" w:unhideWhenUsed="1"/>
+    <w:lsdException w:name="List Continue 4" w:semiHidden="1" w:unhideWhenUsed="1"/>
+    <w:lsdException w:name="List Continue 5" w:semiHidden="1" w:unhideWhenUsed="1"/>
+    <w:lsdException w:name="Message Header" w:semiHidden="1" w:unhideWhenUsed="1"/>
+    <w:lsdException w:name="Subtitle" w:uiPriority="11" w:qFormat="1"/>
+    <w:lsdException w:name="Salutation" w:semiHidden="1" w:unhideWhenUsed="1"/>
+    <w:lsdException w:name="Date" w:semiHidden="1" w:unhideWhenUsed="1"/>
+    <w:lsdException w:name="Body Text First Indent" w:semiHidden="1" w:unhideWhenUsed="1"/>
+    <w:lsdException w:name="Body Text First Indent 2" w:semiHidden="1" w:unhideWhenUsed="1"/>
+    <w:lsdException w:name="Note Heading" w:semiHidden="1" w:unhideWhenUsed="1"/>
+    <w:lsdException w:name="Body Text 2" w:semiHidden="1" w:unhideWhenUsed="1"/>
+    <w:lsdException w:name="Body Text 3" w:semiHidden="1" w:unhideWhenUsed="1"/>
+    <w:lsdException w:name="Body Text Indent 2" w:semiHidden="1" w:unhideWhenUsed="1"/>
+    <w:lsdException w:name="Body Text Indent 3" w:semiHidden="1" w:unhideWhenUsed="1"/>
+    <w:lsdException w:name="Block Text" w:semiHidden="1" w:unhideWhenUsed="1"/>
+    <w:lsdException w:name="Hyperlink" w:semiHidden="1" w:unhideWhenUsed="1"/>
+    <w:lsdException w:name="FollowedHyperlink" w:semiHidden="1" w:unhideWhenUsed="1"/>
+    <w:lsdException w:name="Strong" w:uiPriority="22" w:qFormat="1"/>
+    <w:lsdException w:name="Emphasis" w:uiPriority="20" w:qFormat="1"/>
+    <w:lsdException w:name="Document Map" w:semiHidden="1" w:unhideWhenUsed="1"/>
+    <w:lsdException w:name="Plain Text" w:semiHidden="1" w:unhideWhenUsed="1"/>
+    <w:lsdException w:name="E-mail Signature" w:semiHidden="1" w:unhideWhenUsed="1"/>
+    <w:lsdException w:name="HTML Top of Form" w:semiHidden="1" w:unhideWhenUsed="1"/>
+    <w:lsdException w:name="HTML Bottom of Form" w:semiHidden="1" w:unhideWhenUsed="1"/>
+    <w:lsdException w:name="Normal (Web)" w:semiHidden="1" w:unhideWhenUsed="1"/>
+    <w:lsdException w:name="HTML Acronym" w:semiHidden="1" w:unhideWhenUsed="1"/>
+    <w:lsdException w:name="HTML Address" w:semiHidden="1" w:unhideWhenUsed="1"/>
+    <w:lsdException w:name="HTML Cite" w:semiHidden="1" w:unhideWhenUsed="1"/>
+    <w:lsdException w:name="HTML Code" w:semiHidden="1" w:unhideWhenUsed="1"/>
+    <w:lsdException w:name="HTML Definition" w:semiHidden="1" w:unhideWhenUsed="1"/>
+    <w:lsdException w:name="HTML Keyboard" w:semiHidden="1" w:unhideWhenUsed="1"/>
+    <w:lsdException w:name="HTML Preformatted" w:semiHidden="1" w:unhideWhenUsed="1"/>
+    <w:lsdException w:name="HTML Sample" w:semiHidden="1" w:unhideWhenUsed="1"/>
+    <w:lsdException w:name="HTML Typewriter" w:semiHidden="1" w:unhideWhenUsed="1"/>
+    <w:lsdException w:name="HTML Variable" w:semiHidden="1" w:unhideWhenUsed="1"/>
+    <w:lsdException w:name="Normal Table" w:semiHidden="1" w:unhideWhenUsed="1"/>
+    <w:lsdException w:name="annotation subject" w:semiHidden="1" w:unhideWhenUsed="1"/>
+    <w:lsdException w:name="No List" w:semiHidden="1" w:unhideWhenUsed="1"/>
+    <w:lsdException w:name="Outline List 1" w:semiHidden="1" w:unhideWhenUsed="1"/>
+    <w:lsdException w:name="Outline List 2" w:semiHidden="1" w:unhideWhenUsed="1"/>
+    <w:lsdException w:name="Outline List 3" w:semiHidden="1" w:unhideWhenUsed="1"/>
+    <w:lsdException w:name="Table Simple 1" w:semiHidden="1" w:unhideWhenUsed="1"/>
+    <w:lsdException w:name="Table Simple 2" w:semiHidden="1" w:unhideWhenUsed="1"/>
+    <w:lsdException w:name="Table Simple 3" w:semiHidden="1" w:unhideWhenUsed="1"/>
+    <w:lsdException w:name="Table Classic 1" w:semiHidden="1" w:unhideWhenUsed="1"/>
+    <w:lsdException w:name="Table Classic 2" w:semiHidden="1" w:unhideWhenUsed="1"/>
+    <w:lsdException w:name="Table Classic 3" w:semiHidden="1" w:unhideWhenUsed="1"/>
+    <w:lsdException w:name="Table Classic 4" w:semiHidden="1" w:unhideWhenUsed="1"/>
+    <w:lsdException w:name="Table Colorful 1" w:semiHidden="1" w:unhideWhenUsed="1"/>
+    <w:lsdException w:name="Table Colorful 2" w:semiHidden="1" w:unhideWhenUsed="1"/>
+    <w:lsdException w:name="Table Colorful 3" w:semiHidden="1" w:unhideWhenUsed="1"/>
+    <w:lsdException w:name="Table Columns 1" w:semiHidden="1" w:unhideWhenUsed="1"/>
+    <w:lsdException w:name="Table Columns 2" w:semiHidden="1" w:unhideWhenUsed="1"/>
+    <w:lsdException w:name="Table Columns 3" w:semiHidden="1" w:unhideWhenUsed="1"/>
+    <w:lsdException w:name="Table Columns 4" w:semiHidden="1" w:unhideWhenUsed="1"/>
+    <w:lsdException w:name="Table Columns 5" w:semiHidden="1" w:unhideWhenUsed="1"/>
+    <w:lsdException w:name="Table Grid 1" w:semiHidden="1" w:unhideWhenUsed="1"/>
+    <w:lsdException w:name="Table Grid 2" w:semiHidden="1" w:unhideWhenUsed="1"/>
+    <w:lsdException w:name="Table Grid 3" w:semiHidden="1" w:unhideWhenUsed="1"/>
+    <w:lsdException w:name="Table Grid 4" w:semiHidden="1" w:unhideWhenUsed="1"/>
+    <w:lsdException w:name="Table Grid 5" w:semiHidden="1" w:unhideWhenUsed="1"/>
+    <w:lsdException w:name="Table Grid 6" w:semiHidden="1" w:unhideWhenUsed="1"/>
+    <w:lsdException w:name="Table Grid 7" w:semiHidden="1" w:unhideWhenUsed="1"/>
+    <w:lsdException w:name="Table Grid 8" w:semiHidden="1" w:unhideWhenUsed="1"/>
+    <w:lsdException w:name="Table List 1" w:semiHidden="1" w:unhideWhenUsed="1"/>
+    <w:lsdException w:name="Table List 2" w:semiHidden="1" w:unhideWhenUsed="1"/>
+    <w:lsdException w:name="Table List 3" w:semiHidden="1" w:unhideWhenUsed="1"/>
+    <w:lsdException w:name="Table List 4" w:semiHidden="1" w:unhideWhenUsed="1"/>
+    <w:lsdException w:name="Table List 5" w:semiHidden="1" w:unhideWhenUsed="1"/>
+    <w:lsdException w:name="Table List 6" w:semiHidden="1" w:unhideWhenUsed="1"/>
+    <w:lsdException w:name="Table List 7" w:semiHidden="1" w:unhideWhenUsed="1"/>
+    <w:lsdException w:name="Table List 8" w:semiHidden="1" w:unhideWhenUsed="1"/>
+    <w:lsdException w:name="Table 3D effects 1" w:semiHidden="1" w:unhideWhenUsed="1"/>
+    <w:lsdException w:name="Table 3D effects 2" w:semiHidden="1" w:unhideWhenUsed="1"/>
+    <w:lsdException w:name="Table 3D effects 3" w:semiHidden="1" w:unhideWhenUsed="1"/>
+    <w:lsdException w:name="Table Contemporary" w:semiHidden="1" w:unhideWhenUsed="1"/>
+    <w:lsdException w:name="Table Elegant" w:semiHidden="1" w:unhideWhenUsed="1"/>
+    <w:lsdException w:name="Table Professional" w:semiHidden="1" w:unhideWhenUsed="1"/>
+    <w:lsdException w:name="Table Subtle 1" w:semiHidden="1" w:unhideWhenUsed="1"/>
+    <w:lsdException w:name="Table Subtle 2" w:semiHidden="1" w:unhideWhenUsed="1"/>
+    <w:lsdException w:name="Table Web 1" w:semiHidden="1" w:unhideWhenUsed="1"/>
+    <w:lsdException w:name="Table Web 2" w:semiHidden="1" w:unhideWhenUsed="1"/>
+    <w:lsdException w:name="Table Web 3" w:semiHidden="1" w:unhideWhenUsed="1"/>
+    <w:lsdException w:name="Balloon Text" w:semiHidden="1" w:unhideWhenUsed="1"/>
+    <w:lsdException w:name="Table Grid" w:uiPriority="39"/>
+    <w:lsdException w:name="Table Theme" w:semiHidden="1" w:unhideWhenUsed="1"/>
+    <w:lsdException w:name="Placeholder Text" w:semiHidden="1"/>
+    <w:lsdException w:name="No Spacing" w:uiPriority="1" w:qFormat="1"/>
+    <w:lsdException w:name="Light Shading" w:uiPriority="60"/>
+    <w:lsdException w:name="Light List" w:uiPriority="61"/>
+    <w:lsdException w:name="Light Grid" w:uiPriority="62"/>
+    <w:lsdException w:name="Medium Shading 1" w:uiPriority="63"/>
+    <w:lsdException w:name="Medium Shading 2" w:uiPriority="64"/>
+    <w:lsdException w:name="Medium List 1" w:uiPriority="65"/>
+    <w:lsdException w:name="Medium List 2" w:uiPriority="66"/>
+    <w:lsdException w:name="Medium Grid 1" w:uiPriority="67"/>
+    <w:lsdException w:name="Medium Grid 2" w:uiPriority="68"/>
+    <w:lsdException w:name="Medium Grid 3" w:uiPriority="69"/>
+    <w:lsdException w:name="Dark List" w:uiPriority="70"/>
+    <w:lsdException w:name="Colorful Shading" w:uiPriority="71"/>
+    <w:lsdException w:name="Colorful List" w:uiPriority="72"/>
+    <w:lsdException w:name="Colorful Grid" w:uiPriority="73"/>
+    <w:lsdException w:name="Light Shading Accent 1" w:uiPriority="60"/>
+    <w:lsdException w:name="Light List Accent 1" w:uiPriority="61"/>
+    <w:lsdException w:name="Light Grid Accent 1" w:uiPriority="62"/>
+    <w:lsdException w:name="Medium Shading 1 Accent 1" w:uiPriority="63"/>
+    <w:lsdException w:name="Medium Shading 2 Accent 1" w:uiPriority="64"/>
+    <w:lsdException w:name="Medium List 1 Accent 1" w:uiPriority="65"/>
+    <w:lsdException w:name="Revision" w:semiHidden="1"/>
+    <w:lsdException w:name="List Paragraph" w:uiPriority="34" w:qFormat="1"/>
+    <w:lsdException w:name="Quote" w:uiPriority="29" w:qFormat="1"/>
+    <w:lsdException w:name="Intense Quote" w:uiPriority="30" w:qFormat="1"/>
+    <w:lsdException w:name="Medium List 2 Accent 1" w:uiPriority="66"/>
+    <w:lsdException w:name="Medium Grid 1 Accent 1" w:uiPriority="67"/>
+    <w:lsdException w:name="Medium Grid 2 Accent 1" w:uiPriority="68"/>
+    <w:lsdException w:name="Medium Grid 3 Accent 1" w:uiPriority="69"/>
+    <w:lsdException w:name="Dark List Accent 1" w:uiPriority="70"/>
+    <w:lsdException w:name="Colorful Shading Accent 1" w:uiPriority="71"/>
+    <w:lsdException w:name="Colorful List Accent 1" w:uiPriority="72"/>
+    <w:lsdException w:name="Colorful Grid Accent 1" w:uiPriority="73"/>
+    <w:lsdException w:name="Light Shading Accent 2" w:uiPriority="60"/>
+    <w:lsdException w:name="Light List Accent 2" w:uiPriority="61"/>
+    <w:lsdException w:name="Light Grid Accent 2" w:uiPriority="62"/>
+    <w:lsdException w:name="Medium Shading 1 Accent 2" w:uiPriority="63"/>
+    <w:lsdException w:name="Medium Shading 2 Accent 2" w:uiPriority="64"/>
+    <w:lsdException w:name="Medium List 1 Accent 2" w:uiPriority="65"/>
+    <w:lsdException w:name="Medium List 2 Accent 2" w:uiPriority="66"/>
+    <w:lsdException w:name="Medium Grid 1 Accent 2" w:uiPriority="67"/>
+    <w:lsdException w:name="Medium Grid 2 Accent 2" w:uiPriority="68"/>
+    <w:lsdException w:name="Medium Grid 3 Accent 2" w:uiPriority="69"/>
+    <w:lsdException w:name="Dark List Accent 2" w:uiPriority="70"/>
+    <w:lsdException w:name="Colorful Shading Accent 2" w:uiPriority="71"/>
+    <w:lsdException w:name="Colorful List Accent 2" w:uiPriority="72"/>
+    <w:lsdException w:name="Colorful Grid Accent 2" w:uiPriority="73"/>
+    <w:lsdException w:name="Light Shading Accent 3" w:uiPriority="60"/>
+    <w:lsdException w:name="Light List Accent 3" w:uiPriority="61"/>
+    <w:lsdException w:name="Light Grid Accent 3" w:uiPriority="62"/>
+    <w:lsdException w:name="Medium Shading 1 Accent 3" w:uiPriority="63"/>
+    <w:lsdException w:name="Medium Shading 2 Accent 3" w:uiPriority="64"/>
+    <w:lsdException w:name="Medium List 1 Accent 3" w:uiPriority="65"/>
+    <w:lsdException w:name="Medium List 2 Accent 3" w:uiPriority="66"/>
+    <w:lsdException w:name="Medium Grid 1 Accent 3" w:uiPriority="67"/>
+    <w:lsdException w:name="Medium Grid 2 Accent 3" w:uiPriority="68"/>
+    <w:lsdException w:name="Medium Grid 3 Accent 3" w:uiPriority="69"/>
+    <w:lsdException w:name="Dark List Accent 3" w:uiPriority="70"/>
+    <w:lsdException w:name="Colorful Shading Accent 3" w:uiPriority="71"/>
+    <w:lsdException w:name="Colorful List Accent 3" w:uiPriority="72"/>
+    <w:lsdException w:name="Colorful Grid Accent 3" w:uiPriority="73"/>
+    <w:lsdException w:name="Light Shading Accent 4" w:uiPriority="60"/>
+    <w:lsdException w:name="Light List Accent 4" w:uiPriority="61"/>
+    <w:lsdException w:name="Light Grid Accent 4" w:uiPriority="62"/>
+    <w:lsdException w:name="Medium Shading 1 Accent 4" w:uiPriority="63"/>
+    <w:lsdException w:name="Medium Shading 2 Accent 4" w:uiPriority="64"/>
+    <w:lsdException w:name="Medium List 1 Accent 4" w:uiPriority="65"/>
+    <w:lsdException w:name="Medium List 2 Accent 4" w:uiPriority="66"/>
+    <w:lsdException w:name="Medium Grid 1 Accent 4" w:uiPriority="67"/>
+    <w:lsdException w:name="Medium Grid 2 Accent 4" w:uiPriority="68"/>
+    <w:lsdException w:name="Medium Grid 3 Accent 4" w:uiPriority="69"/>
+    <w:lsdException w:name="Dark List Accent 4" w:uiPriority="70"/>
+    <w:lsdException w:name="Colorful Shading Accent 4" w:uiPriority="71"/>
+    <w:lsdException w:name="Colorful List Accent 4" w:uiPriority="72"/>
+    <w:lsdException w:name="Colorful Grid Accent 4" w:uiPriority="73"/>
+    <w:lsdException w:name="Light Shading Accent 5" w:uiPriority="60"/>
+    <w:lsdException w:name="Light List Accent 5" w:uiPriority="61"/>
+    <w:lsdException w:name="Light Grid Accent 5" w:uiPriority="62"/>
+    <w:lsdException w:name="Medium Shading 1 Accent 5" w:uiPriority="63"/>
+    <w:lsdException w:name="Medium Shading 2 Accent 5" w:uiPriority="64"/>
+    <w:lsdException w:name="Medium List 1 Accent 5" w:uiPriority="65"/>
+    <w:lsdException w:name="Medium List 2 Accent 5" w:uiPriority="66"/>
+    <w:lsdException w:name="Medium Grid 1 Accent 5" w:uiPriority="67"/>
+    <w:lsdException w:name="Medium Grid 2 Accent 5" w:uiPriority="68"/>
+    <w:lsdException w:name="Medium Grid 3 Accent 5" w:uiPriority="69"/>
+    <w:lsdException w:name="Dark List Accent 5" w:uiPriority="70"/>
+    <w:lsdException w:name="Colorful Shading Accent 5" w:uiPriority="71"/>
+    <w:lsdException w:name="Colorful List Accent 5" w:uiPriority="72"/>
+    <w:lsdException w:name="Colorful Grid Accent 5" w:uiPriority="73"/>
+    <w:lsdException w:name="Light Shading Accent 6" w:uiPriority="60"/>
+    <w:lsdException w:name="Light List Accent 6" w:uiPriority="61"/>
+    <w:lsdException w:name="Light Grid Accent 6" w:uiPriority="62"/>
+    <w:lsdException w:name="Medium Shading 1 Accent 6" w:uiPriority="63"/>
+    <w:lsdException w:name="Medium Shading 2 Accent 6" w:uiPriority="64"/>
+    <w:lsdException w:name="Medium List 1 Accent 6" w:uiPriority="65"/>
+    <w:lsdException w:name="Medium List 2 Accent 6" w:uiPriority="66"/>
+    <w:lsdException w:name="Medium Grid 1 Accent 6" w:uiPriority="67"/>
+    <w:lsdException w:name="Medium Grid 2 Accent 6" w:uiPriority="68"/>
+    <w:lsdException w:name="Medium Grid 3 Accent 6" w:uiPriority="69"/>
+    <w:lsdException w:name="Dark List Accent 6" w:uiPriority="70"/>
+    <w:lsdException w:name="Colorful Shading Accent 6" w:uiPriority="71"/>
+    <w:lsdException w:name="Colorful List Accent 6" w:uiPriority="72"/>
+    <w:lsdException w:name="Colorful Grid Accent 6" w:uiPriority="73"/>
+    <w:lsdException w:name="Subtle Emphasis" w:uiPriority="19" w:qFormat="1"/>
+    <w:lsdException w:name="Intense Emphasis" w:uiPriority="21" w:qFormat="1"/>
+    <w:lsdException w:name="Subtle Reference" w:uiPriority="31" w:qFormat="1"/>
+    <w:lsdException w:name="Intense Reference" w:uiPriority="32" w:qFormat="1"/>
+    <w:lsdException w:name="Book Title" w:uiPriority="33" w:qFormat="1"/>
+    <w:lsdException w:name="Bibliography" w:semiHidden="1" w:uiPriority="37" w:unhideWhenUsed="1"/>
+    <w:lsdException w:name="TOC Heading" w:semiHidden="1" w:uiPriority="39" w:unhideWhenUsed="1" w:qFormat="1"/>
+    <w:lsdException w:name="Plain Table 1" w:uiPriority="41"/>
+    <w:lsdException w:name="Plain Table 2" w:uiPriority="42"/>
+    <w:lsdException w:name="Plain Table 3" w:uiPriority="43"/>
+    <w:lsdException w:name="Plain Table 4" w:uiPriority="44"/>
+    <w:lsdException w:name="Plain Table 5" w:uiPriority="45"/>
+    <w:lsdException w:name="Grid Table Light" w:uiPriority="40"/>
+    <w:lsdException w:name="Grid Table 1 Light" w:uiPriority="46"/>
+    <w:lsdException w:name="Grid Table 2" w:uiPriority="47"/>
+    <w:lsdException w:name="Grid Table 3" w:uiPriority="48"/>
+    <w:lsdException w:name="Grid Table 4" w:uiPriority="49"/>
+    <w:lsdException w:name="Grid Table 5 Dark" w:uiPriority="50"/>
+    <w:lsdException w:name="Grid Table 6 Colorful" w:uiPriority="51"/>
+    <w:lsdException w:name="Grid Table 7 Colorful" w:uiPriority="52"/>
+    <w:lsdException w:name="Grid Table 1 Light Accent 1" w:uiPriority="46"/>
+    <w:lsdException w:name="Grid Table 2 Accent 1" w:uiPriority="47"/>
+    <w:lsdException w:name="Grid Table 3 Accent 1" w:uiPriority="48"/>
+    <w:lsdException w:name="Grid Table 4 Accent 1" w:uiPriority="49"/>
+    <w:lsdException w:name="Grid Table 5 Dark Accent 1" w:uiPriority="50"/>
+    <w:lsdException w:name="Grid Table 6 Colorful Accent 1" w:uiPriority="51"/>
+    <w:lsdException w:name="Grid Table 7 Colorful Accent 1" w:uiPriority="52"/>
+    <w:lsdException w:name="Grid Table 1 Light Accent 2" w:uiPriority="46"/>
+    <w:lsdException w:name="Grid Table 2 Accent 2" w:uiPriority="47"/>
+    <w:lsdException w:name="Grid Table 3 Accent 2" w:uiPriority="48"/>
+    <w:lsdException w:name="Grid Table 4 Accent 2" w:uiPriority="49"/>
+    <w:lsdException w:name="Grid Table 5 Dark Accent 2" w:uiPriority="50"/>
+    <w:lsdException w:name="Grid Table 6 Colorful Accent 2" w:uiPriority="51"/>
+    <w:lsdException w:name="Grid Table 7 Colorful Accent 2" w:uiPriority="52"/>
+    <w:lsdException w:name="Grid Table 1 Light Accent 3" w:uiPriority="46"/>
+    <w:lsdException w:name="Grid Table 2 Accent 3" w:uiPriority="47"/>
+    <w:lsdException w:name="Grid Table 3 Accent 3" w:uiPriority="48"/>
+    <w:lsdException w:name="Grid Table 4 Accent 3" w:uiPriority="49"/>
+    <w:lsdException w:name="Grid Table 5 Dark Accent 3" w:uiPriority="50"/>
+    <w:lsdException w:name="Grid Table 6 Colorful Accent 3" w:uiPriority="51"/>
+    <w:lsdException w:name="Grid Table 7 Colorful Accent 3" w:uiPriority="52"/>
+    <w:lsdException w:name="Grid Table 1 Light Accent 4" w:uiPriority="46"/>
+    <w:lsdException w:name="Grid Table 2 Accent 4" w:uiPriority="47"/>
+    <w:lsdException w:name="Grid Table 3 Accent 4" w:uiPriority="48"/>
+    <w:lsdException w:name="Grid Table 4 Accent 4" w:uiPriority="49"/>
+    <w:lsdException w:name="Grid Table 5 Dark Accent 4" w:uiPriority="50"/>
+    <w:lsdException w:name="Grid Table 6 Colorful Accent 4" w:uiPriority="51"/>
+    <w:lsdException w:name="Grid Table 7 Colorful Accent 4" w:uiPriority="52"/>
+    <w:lsdException w:name="Grid Table 1 Light Accent 5" w:uiPriority="46"/>
+    <w:lsdException w:name="Grid Table 2 Accent 5" w:uiPriority="47"/>
+    <w:lsdException w:name="Grid Table 3 Accent 5" w:uiPriority="48"/>
+    <w:lsdException w:name="Grid Table 4 Accent 5" w:uiPriority="49"/>
+    <w:lsdException w:name="Grid Table 5 Dark Accent 5" w:uiPriority="50"/>
+    <w:lsdException w:name="Grid Table 6 Colorful Accent 5" w:uiPriority="51"/>
+    <w:lsdException w:name="Grid Table 7 Colorful Accent 5" w:uiPriority="52"/>
+    <w:lsdException w:name="Grid Table 1 Light Accent 6" w:uiPriority="46"/>
+    <w:lsdException w:name="Grid Table 2 Accent 6" w:uiPriority="47"/>
+    <w:lsdException w:name="Grid Table 3 Accent 6" w:uiPriority="48"/>
+    <w:lsdException w:name="Grid Table 4 Accent 6" w:uiPriority="49"/>
+    <w:lsdException w:name="Grid Table 5 Dark Accent 6" w:uiPriority="50"/>
+    <w:lsdException w:name="Grid Table 6 Colorful Accent 6" w:uiPriority="51"/>
+    <w:lsdException w:name="Grid Table 7 Colorful Accent 6" w:uiPriority="52"/>
+    <w:lsdException w:name="List Table 1 Light" w:uiPriority="46"/>
+    <w:lsdException w:name="List Table 2" w:uiPriority="47"/>
+    <w:lsdException w:name="List Table 3" w:uiPriority="48"/>
+    <w:lsdException w:name="List Table 4" w:uiPriority="49"/>
+    <w:lsdException w:name="List Table 5 Dark" w:uiPriority="50"/>
+    <w:lsdException w:name="List Table 6 Colorful" w:uiPriority="51"/>
+    <w:lsdException w:name="List Table 7 Colorful" w:uiPriority="52"/>
+    <w:lsdException w:name="List Table 1 Light Accent 1" w:uiPriority="46"/>
+    <w:lsdException w:name="List Table 2 Accent 1" w:uiPriority="47"/>
+    <w:lsdException w:name="List Table 3 Accent 1" w:uiPriority="48"/>
+    <w:lsdException w:name="List Table 4 Accent 1" w:uiPriority="49"/>
+    <w:lsdException w:name="List Table 5 Dark Accent 1" w:uiPriority="50"/>
+    <w:lsdException w:name="List Table 6 Colorful Accent 1" w:uiPriority="51"/>
+    <w:lsdException w:name="List Table 7 Colorful Accent 1" w:uiPriority="52"/>
+    <w:lsdException w:name="List Table 1 Light Accent 2" w:uiPriority="46"/>
+    <w:lsdException w:name="List Table 2 Accent 2" w:uiPriority="47"/>
+    <w:lsdException w:name="List Table 3 Accent 2" w:uiPriority="48"/>
+    <w:lsdException w:name="List Table 4 Accent 2" w:uiPriority="49"/>
+    <w:lsdException w:name="List Table 5 Dark Accent 2" w:uiPriority="50"/>
+    <w:lsdException w:name="List Table 6 Colorful Accent 2" w:uiPriority="51"/>
+    <w:lsdException w:name="List Table 7 Colorful Accent 2" w:uiPriority="52"/>
+    <w:lsdException w:name="List Table 1 Light Accent 3" w:uiPriority="46"/>
+    <w:lsdException w:name="List Table 2 Accent 3" w:uiPriority="47"/>
+    <w:lsdException w:name="List Table 3 Accent 3" w:uiPriority="48"/>
+    <w:lsdException w:name="List Table 4 Accent 3" w:uiPriority="49"/>
+    <w:lsdException w:name="List Table 5 Dark Accent 3" w:uiPriority="50"/>
+    <w:lsdException w:name="List Table 6 Colorful Accent 3" w:uiPriority="51"/>
+    <w:lsdException w:name="List Table 7 Colorful Accent 3" w:uiPriority="52"/>
+    <w:lsdException w:name="List Table 1 Light Accent 4" w:uiPriority="46"/>
+    <w:lsdException w:name="List Table 2 Accent 4" w:uiPriority="47"/>
+    <w:lsdException w:name="List Table 3 Accent 4" w:uiPriority="48"/>
+    <w:lsdException w:name="List Table 4 Accent 4" w:uiPriority="49"/>
+    <w:lsdException w:name="List Table 5 Dark Accent 4" w:uiPriority="50"/>
+    <w:lsdException w:name="List Table 6 Colorful Accent 4" w:uiPriority="51"/>
+    <w:lsdException w:name="List Table 7 Colorful Accent 4" w:uiPriority="52"/>
+    <w:lsdException w:name="List Table 1 Light Accent 5" w:uiPriority="46"/>
+    <w:lsdException w:name="List Table 2 Accent 5" w:uiPriority="47"/>
+    <w:lsdException w:name="List Table 3 Accent 5" w:uiPriority="48"/>
+    <w:lsdException w:name="List Table 4 Accent 5" w:uiPriority="49"/>
+    <w:lsdException w:name="List Table 5 Dark Accent 5" w:uiPriority="50"/>
+    <w:lsdException w:name="List Table 6 Colorful Accent 5" w:uiPriority="51"/>
+    <w:lsdException w:name="List Table 7 Colorful Accent 5" w:uiPriority="52"/>
+    <w:lsdException w:name="List Table 1 Light Accent 6" w:uiPriority="46"/>
+    <w:lsdException w:name="List Table 2 Accent 6" w:uiPriority="47"/>
+    <w:lsdException w:name="List Table 3 Accent 6" w:uiPriority="48"/>
+    <w:lsdException w:name="List Table 4 Accent 6" w:uiPriority="49"/>
+    <w:lsdException w:name="List Table 5 Dark Accent 6" w:uiPriority="50"/>
+    <w:lsdException w:name="List Table 6 Colorful Accent 6" w:uiPriority="51"/>
+    <w:lsdException w:name="List Table 7 Colorful Accent 6" w:uiPriority="52"/>
+    <w:lsdException w:name="Mention" w:semiHidden="1" w:unhideWhenUsed="1"/>
+    <w:lsdException w:name="Smart Hyperlink" w:semiHidden="1" w:unhideWhenUsed="1"/>
+    <w:lsdException w:name="Hashtag" w:semiHidden="1" w:unhideWhenUsed="1"/>
+    <w:lsdException w:name="Unresolved Mention" w:semiHidden="1" w:unhideWhenUsed="1"/>
+    <w:lsdException w:name="Smart Link" w:semiHidden="1" w:unhideWhenUsed="1"/>
+  </w:latentStyles>
+  <w:style w:type="paragraph" w:default="1" w:styleId="Normal">
+    <w:name w:val="Normal"/>
+    <w:qFormat/>
   </w:style>
   <w:style w:type="paragraph" w:styleId="Heading1">
     <w:name w:val="heading 1"/>
     <w:basedOn w:val="Normal"/>
     <w:next w:val="Normal"/>
+    <w:uiPriority w:val="9"/>
+    <w:qFormat/>
     <w:pPr>
-      <w:keepNext w:val="1"/>
-      <w:keepLines w:val="1"/>
-      <w:spacing w:after="120" w:before="400" w:lineRule="auto"/>
+      <w:keepNext/>
+      <w:keepLines/>
+      <w:spacing w:before="400" w:after="120"/>
+      <w:outlineLvl w:val="0"/>
     </w:pPr>
     <w:rPr>
       <w:sz w:val="40"/>
@@ -1652,13 +2351,17 @@
     <w:name w:val="heading 2"/>
     <w:basedOn w:val="Normal"/>
     <w:next w:val="Normal"/>
+    <w:uiPriority w:val="9"/>
+    <w:semiHidden/>
+    <w:unhideWhenUsed/>
+    <w:qFormat/>
     <w:pPr>
-      <w:keepNext w:val="1"/>
-      <w:keepLines w:val="1"/>
-      <w:spacing w:after="120" w:before="360" w:lineRule="auto"/>
+      <w:keepNext/>
+      <w:keepLines/>
+      <w:spacing w:before="360" w:after="120"/>
+      <w:outlineLvl w:val="1"/>
     </w:pPr>
     <w:rPr>
-      <w:b w:val="0"/>
       <w:sz w:val="32"/>
       <w:szCs w:val="32"/>
     </w:rPr>
@@ -1667,13 +2370,17 @@
     <w:name w:val="heading 3"/>
     <w:basedOn w:val="Normal"/>
     <w:next w:val="Normal"/>
+    <w:uiPriority w:val="9"/>
+    <w:semiHidden/>
+    <w:unhideWhenUsed/>
+    <w:qFormat/>
     <w:pPr>
-      <w:keepNext w:val="1"/>
-      <w:keepLines w:val="1"/>
-      <w:spacing w:after="80" w:before="320" w:lineRule="auto"/>
+      <w:keepNext/>
+      <w:keepLines/>
+      <w:spacing w:before="320" w:after="80"/>
+      <w:outlineLvl w:val="2"/>
     </w:pPr>
     <w:rPr>
-      <w:b w:val="0"/>
       <w:color w:val="434343"/>
       <w:sz w:val="28"/>
       <w:szCs w:val="28"/>
@@ -1683,10 +2390,15 @@
     <w:name w:val="heading 4"/>
     <w:basedOn w:val="Normal"/>
     <w:next w:val="Normal"/>
+    <w:uiPriority w:val="9"/>
+    <w:semiHidden/>
+    <w:unhideWhenUsed/>
+    <w:qFormat/>
     <w:pPr>
-      <w:keepNext w:val="1"/>
-      <w:keepLines w:val="1"/>
-      <w:spacing w:after="80" w:before="280" w:lineRule="auto"/>
+      <w:keepNext/>
+      <w:keepLines/>
+      <w:spacing w:before="280" w:after="80"/>
+      <w:outlineLvl w:val="3"/>
     </w:pPr>
     <w:rPr>
       <w:color w:val="666666"/>
@@ -1698,41 +2410,76 @@
     <w:name w:val="heading 5"/>
     <w:basedOn w:val="Normal"/>
     <w:next w:val="Normal"/>
+    <w:uiPriority w:val="9"/>
+    <w:semiHidden/>
+    <w:unhideWhenUsed/>
+    <w:qFormat/>
     <w:pPr>
-      <w:keepNext w:val="1"/>
-      <w:keepLines w:val="1"/>
-      <w:spacing w:after="80" w:before="240" w:lineRule="auto"/>
+      <w:keepNext/>
+      <w:keepLines/>
+      <w:spacing w:before="240" w:after="80"/>
+      <w:outlineLvl w:val="4"/>
     </w:pPr>
     <w:rPr>
       <w:color w:val="666666"/>
-      <w:sz w:val="22"/>
-      <w:szCs w:val="22"/>
     </w:rPr>
   </w:style>
   <w:style w:type="paragraph" w:styleId="Heading6">
     <w:name w:val="heading 6"/>
     <w:basedOn w:val="Normal"/>
     <w:next w:val="Normal"/>
+    <w:uiPriority w:val="9"/>
+    <w:semiHidden/>
+    <w:unhideWhenUsed/>
+    <w:qFormat/>
     <w:pPr>
-      <w:keepNext w:val="1"/>
-      <w:keepLines w:val="1"/>
-      <w:spacing w:after="80" w:before="240" w:lineRule="auto"/>
+      <w:keepNext/>
+      <w:keepLines/>
+      <w:spacing w:before="240" w:after="80"/>
+      <w:outlineLvl w:val="5"/>
     </w:pPr>
     <w:rPr>
-      <w:i w:val="1"/>
+      <w:i/>
       <w:color w:val="666666"/>
-      <w:sz w:val="22"/>
-      <w:szCs w:val="22"/>
     </w:rPr>
+  </w:style>
+  <w:style w:type="character" w:default="1" w:styleId="DefaultParagraphFont">
+    <w:name w:val="Default Paragraph Font"/>
+    <w:uiPriority w:val="1"/>
+    <w:semiHidden/>
+    <w:unhideWhenUsed/>
+  </w:style>
+  <w:style w:type="table" w:default="1" w:styleId="TableNormal">
+    <w:name w:val="Normal Table"/>
+    <w:uiPriority w:val="99"/>
+    <w:semiHidden/>
+    <w:unhideWhenUsed/>
+    <w:tblPr>
+      <w:tblInd w:w="0" w:type="dxa"/>
+      <w:tblCellMar>
+        <w:top w:w="0" w:type="dxa"/>
+        <w:left w:w="108" w:type="dxa"/>
+        <w:bottom w:w="0" w:type="dxa"/>
+        <w:right w:w="108" w:type="dxa"/>
+      </w:tblCellMar>
+    </w:tblPr>
+  </w:style>
+  <w:style w:type="numbering" w:default="1" w:styleId="NoList">
+    <w:name w:val="No List"/>
+    <w:uiPriority w:val="99"/>
+    <w:semiHidden/>
+    <w:unhideWhenUsed/>
   </w:style>
   <w:style w:type="paragraph" w:styleId="Title">
     <w:name w:val="Title"/>
     <w:basedOn w:val="Normal"/>
     <w:next w:val="Normal"/>
+    <w:uiPriority w:val="10"/>
+    <w:qFormat/>
     <w:pPr>
-      <w:keepNext w:val="1"/>
-      <w:keepLines w:val="1"/>
-      <w:spacing w:after="60" w:before="0" w:lineRule="auto"/>
+      <w:keepNext/>
+      <w:keepLines/>
+      <w:spacing w:after="60"/>
     </w:pPr>
     <w:rPr>
       <w:sz w:val="52"/>
@@ -1743,14 +2490,14 @@
     <w:name w:val="Subtitle"/>
     <w:basedOn w:val="Normal"/>
     <w:next w:val="Normal"/>
+    <w:uiPriority w:val="11"/>
+    <w:qFormat/>
     <w:pPr>
-      <w:keepNext w:val="1"/>
-      <w:keepLines w:val="1"/>
-      <w:spacing w:after="320" w:before="0" w:lineRule="auto"/>
+      <w:keepNext/>
+      <w:keepLines/>
+      <w:spacing w:after="320"/>
     </w:pPr>
     <w:rPr>
-      <w:rFonts w:ascii="Arial" w:cs="Arial" w:eastAsia="Arial" w:hAnsi="Arial"/>
-      <w:i w:val="0"/>
       <w:color w:val="666666"/>
       <w:sz w:val="30"/>
       <w:szCs w:val="30"/>
